--- a/tunnel-business/src/main/resources/exporttemplate/faultReport.docx
+++ b/tunnel-business/src/main/resources/exporttemplate/faultReport.docx
@@ -1,6 +1,6 @@
 
 <file path=word/document.xml><?xml version="1.0" encoding="utf-8"?>
-<w:document xmlns:wpc="http://schemas.microsoft.com/office/word/2010/wordprocessingCanvas" xmlns:cx="http://schemas.microsoft.com/office/drawing/2014/chartex" xmlns:mc="http://schemas.openxmlformats.org/markup-compatibility/2006" xmlns:o="urn:schemas-microsoft-com:office:office" xmlns:r="http://schemas.openxmlformats.org/officeDocument/2006/relationships" xmlns:m="http://schemas.openxmlformats.org/officeDocument/2006/math" xmlns:v="urn:schemas-microsoft-com:vml" xmlns:wp14="http://schemas.microsoft.com/office/word/2010/wordprocessingDrawing" xmlns:wp="http://schemas.openxmlformats.org/drawingml/2006/wordprocessingDrawing" xmlns:w10="urn:schemas-microsoft-com:office:word" xmlns:w="http://schemas.openxmlformats.org/wordprocessingml/2006/main" xmlns:w14="http://schemas.microsoft.com/office/word/2010/wordml" xmlns:w15="http://schemas.microsoft.com/office/word/2012/wordml" xmlns:w16se="http://schemas.microsoft.com/office/word/2015/wordml/symex" xmlns:wpg="http://schemas.microsoft.com/office/word/2010/wordprocessingGroup" xmlns:wpi="http://schemas.microsoft.com/office/word/2010/wordprocessingInk" xmlns:wne="http://schemas.microsoft.com/office/word/2006/wordml" xmlns:wps="http://schemas.microsoft.com/office/word/2010/wordprocessingShape" mc:Ignorable="w14 w15 w16se wp14">
+<w:document xmlns:wpc="http://schemas.microsoft.com/office/word/2010/wordprocessingCanvas" xmlns:cx="http://schemas.microsoft.com/office/drawing/2014/chartex" xmlns:cx1="http://schemas.microsoft.com/office/drawing/2015/9/8/chartex" xmlns:cx2="http://schemas.microsoft.com/office/drawing/2015/10/21/chartex" xmlns:cx3="http://schemas.microsoft.com/office/drawing/2016/5/9/chartex" xmlns:cx4="http://schemas.microsoft.com/office/drawing/2016/5/10/chartex" xmlns:cx5="http://schemas.microsoft.com/office/drawing/2016/5/11/chartex" xmlns:cx6="http://schemas.microsoft.com/office/drawing/2016/5/12/chartex" xmlns:cx7="http://schemas.microsoft.com/office/drawing/2016/5/13/chartex" xmlns:cx8="http://schemas.microsoft.com/office/drawing/2016/5/14/chartex" xmlns:mc="http://schemas.openxmlformats.org/markup-compatibility/2006" xmlns:aink="http://schemas.microsoft.com/office/drawing/2016/ink" xmlns:am3d="http://schemas.microsoft.com/office/drawing/2017/model3d" xmlns:o="urn:schemas-microsoft-com:office:office" xmlns:oel="http://schemas.microsoft.com/office/2019/extlst" xmlns:r="http://schemas.openxmlformats.org/officeDocument/2006/relationships" xmlns:m="http://schemas.openxmlformats.org/officeDocument/2006/math" xmlns:v="urn:schemas-microsoft-com:vml" xmlns:wp14="http://schemas.microsoft.com/office/word/2010/wordprocessingDrawing" xmlns:wp="http://schemas.openxmlformats.org/drawingml/2006/wordprocessingDrawing" xmlns:w10="urn:schemas-microsoft-com:office:word" xmlns:w="http://schemas.openxmlformats.org/wordprocessingml/2006/main" xmlns:w14="http://schemas.microsoft.com/office/word/2010/wordml" xmlns:w15="http://schemas.microsoft.com/office/word/2012/wordml" xmlns:w16cex="http://schemas.microsoft.com/office/word/2018/wordml/cex" xmlns:w16cid="http://schemas.microsoft.com/office/word/2016/wordml/cid" xmlns:w16="http://schemas.microsoft.com/office/word/2018/wordml" xmlns:w16sdtdh="http://schemas.microsoft.com/office/word/2020/wordml/sdtdatahash" xmlns:w16se="http://schemas.microsoft.com/office/word/2015/wordml/symex" xmlns:wpg="http://schemas.microsoft.com/office/word/2010/wordprocessingGroup" xmlns:wpi="http://schemas.microsoft.com/office/word/2010/wordprocessingInk" xmlns:wne="http://schemas.microsoft.com/office/word/2006/wordml" xmlns:wps="http://schemas.microsoft.com/office/word/2010/wordprocessingShape" mc:Ignorable="w14 w15 w16se w16cid w16 w16cex w16sdtdh wp14">
   <w:body>
     <w:p>
       <w:pPr>
@@ -70,7 +70,6 @@
         </w:rPr>
         <w:t>{{</w:t>
       </w:r>
-      <w:proofErr w:type="spellStart"/>
       <w:r>
         <w:rPr>
           <w:rFonts w:ascii="黑体" w:eastAsia="黑体" w:hAnsi="黑体" w:hint="eastAsia"/>
@@ -80,7 +79,6 @@
         </w:rPr>
         <w:t>currentTime</w:t>
       </w:r>
-      <w:proofErr w:type="spellEnd"/>
       <w:r>
         <w:rPr>
           <w:rFonts w:ascii="黑体" w:eastAsia="黑体" w:hAnsi="黑体"/>
@@ -163,96 +161,25 @@
         </w:tc>
         <w:tc>
           <w:tcPr>
-            <w:tcW w:w="2144" w:type="dxa"/>
-          </w:tcPr>
-          <w:p>
-            <w:pPr>
-              <w:jc w:val="center"/>
-              <w:rPr>
-                <w:rFonts w:ascii="华文仿宋" w:eastAsia="华文仿宋" w:hAnsi="华文仿宋"/>
-                <w:sz w:val="24"/>
-                <w:szCs w:val="24"/>
-              </w:rPr>
-            </w:pPr>
-            <w:r>
-              <w:rPr>
-                <w:rFonts w:ascii="华文仿宋" w:eastAsia="华文仿宋" w:hAnsi="华文仿宋"/>
-                <w:sz w:val="24"/>
-                <w:szCs w:val="24"/>
-              </w:rPr>
-              <w:t>{{i</w:t>
-            </w:r>
-            <w:r>
-              <w:rPr>
-                <w:rFonts w:ascii="华文仿宋" w:eastAsia="华文仿宋" w:hAnsi="华文仿宋"/>
-                <w:sz w:val="24"/>
-                <w:szCs w:val="24"/>
-              </w:rPr>
-              <w:t>d}}</w:t>
-            </w:r>
-          </w:p>
-        </w:tc>
-        <w:tc>
-          <w:tcPr>
-            <w:tcW w:w="2040" w:type="dxa"/>
-          </w:tcPr>
-          <w:p>
-            <w:pPr>
-              <w:jc w:val="center"/>
-              <w:rPr>
-                <w:rFonts w:ascii="华文仿宋" w:eastAsia="华文仿宋" w:hAnsi="华文仿宋"/>
-                <w:sz w:val="24"/>
-                <w:szCs w:val="24"/>
-              </w:rPr>
-            </w:pPr>
-            <w:r>
-              <w:rPr>
-                <w:rFonts w:ascii="华文仿宋" w:eastAsia="华文仿宋" w:hAnsi="华文仿宋" w:hint="eastAsia"/>
-                <w:sz w:val="24"/>
-                <w:szCs w:val="24"/>
-              </w:rPr>
-              <w:t>所处路段</w:t>
-            </w:r>
-          </w:p>
-        </w:tc>
-        <w:tc>
-          <w:tcPr>
-            <w:tcW w:w="2071" w:type="dxa"/>
-          </w:tcPr>
-          <w:p>
-            <w:pPr>
-              <w:jc w:val="center"/>
-              <w:rPr>
-                <w:rFonts w:ascii="华文仿宋" w:eastAsia="华文仿宋" w:hAnsi="华文仿宋"/>
-                <w:sz w:val="24"/>
-                <w:szCs w:val="24"/>
-              </w:rPr>
-            </w:pPr>
-            <w:r>
-              <w:rPr>
-                <w:rFonts w:ascii="华文仿宋" w:eastAsia="华文仿宋" w:hAnsi="华文仿宋"/>
-                <w:sz w:val="24"/>
-                <w:szCs w:val="24"/>
-              </w:rPr>
-              <w:t>{{</w:t>
-            </w:r>
-            <w:proofErr w:type="spellStart"/>
-            <w:r>
-              <w:rPr>
-                <w:rFonts w:ascii="华文仿宋" w:eastAsia="华文仿宋" w:hAnsi="华文仿宋"/>
-                <w:sz w:val="24"/>
-                <w:szCs w:val="24"/>
-              </w:rPr>
-              <w:t>tunnelName</w:t>
-            </w:r>
-            <w:proofErr w:type="spellEnd"/>
-            <w:r>
-              <w:rPr>
-                <w:rFonts w:ascii="华文仿宋" w:eastAsia="华文仿宋" w:hAnsi="华文仿宋"/>
-                <w:sz w:val="24"/>
-                <w:szCs w:val="24"/>
-              </w:rPr>
-              <w:t>}}</w:t>
+            <w:tcW w:w="6255" w:type="dxa"/>
+            <w:gridSpan w:val="3"/>
+          </w:tcPr>
+          <w:p>
+            <w:pPr>
+              <w:jc w:val="center"/>
+              <w:rPr>
+                <w:rFonts w:ascii="华文仿宋" w:eastAsia="华文仿宋" w:hAnsi="华文仿宋"/>
+                <w:sz w:val="24"/>
+                <w:szCs w:val="24"/>
+              </w:rPr>
+            </w:pPr>
+            <w:r>
+              <w:rPr>
+                <w:rFonts w:ascii="华文仿宋" w:eastAsia="华文仿宋" w:hAnsi="华文仿宋"/>
+                <w:sz w:val="24"/>
+                <w:szCs w:val="24"/>
+              </w:rPr>
+              <w:t>{{id}}</w:t>
             </w:r>
           </w:p>
         </w:tc>
@@ -372,7 +299,6 @@
               </w:rPr>
               <w:t>{{</w:t>
             </w:r>
-            <w:proofErr w:type="spellStart"/>
             <w:r>
               <w:rPr>
                 <w:rFonts w:ascii="华文仿宋" w:eastAsia="华文仿宋" w:hAnsi="华文仿宋"/>
@@ -381,7 +307,6 @@
               </w:rPr>
               <w:t>faultLocation</w:t>
             </w:r>
-            <w:proofErr w:type="spellEnd"/>
             <w:r>
               <w:rPr>
                 <w:rFonts w:ascii="华文仿宋" w:eastAsia="华文仿宋" w:hAnsi="华文仿宋"/>
@@ -438,7 +363,6 @@
               </w:rPr>
               <w:t>{{</w:t>
             </w:r>
-            <w:proofErr w:type="spellStart"/>
             <w:r>
               <w:rPr>
                 <w:rFonts w:ascii="华文仿宋" w:eastAsia="华文仿宋" w:hAnsi="华文仿宋"/>
@@ -447,7 +371,6 @@
               </w:rPr>
               <w:t>faultType</w:t>
             </w:r>
-            <w:proofErr w:type="spellEnd"/>
             <w:r>
               <w:rPr>
                 <w:rFonts w:ascii="华文仿宋" w:eastAsia="华文仿宋" w:hAnsi="华文仿宋"/>
@@ -502,7 +425,6 @@
               </w:rPr>
               <w:t>{{</w:t>
             </w:r>
-            <w:proofErr w:type="spellStart"/>
             <w:r>
               <w:rPr>
                 <w:rFonts w:ascii="华文仿宋" w:eastAsia="华文仿宋" w:hAnsi="华文仿宋"/>
@@ -511,7 +433,6 @@
               </w:rPr>
               <w:t>faultCxtime</w:t>
             </w:r>
-            <w:proofErr w:type="spellEnd"/>
             <w:r>
               <w:rPr>
                 <w:rFonts w:ascii="华文仿宋" w:eastAsia="华文仿宋" w:hAnsi="华文仿宋"/>
@@ -546,6 +467,14 @@
                 <w:sz w:val="24"/>
                 <w:szCs w:val="24"/>
               </w:rPr>
+              <w:t>故障</w:t>
+            </w:r>
+            <w:r>
+              <w:rPr>
+                <w:rFonts w:ascii="华文仿宋" w:eastAsia="华文仿宋" w:hAnsi="华文仿宋" w:hint="eastAsia"/>
+                <w:sz w:val="24"/>
+                <w:szCs w:val="24"/>
+              </w:rPr>
               <w:t>发现源</w:t>
             </w:r>
           </w:p>
@@ -571,7 +500,6 @@
               </w:rPr>
               <w:t>{{</w:t>
             </w:r>
-            <w:proofErr w:type="spellStart"/>
             <w:r>
               <w:rPr>
                 <w:rFonts w:ascii="华文仿宋" w:eastAsia="华文仿宋" w:hAnsi="华文仿宋"/>
@@ -580,7 +508,6 @@
               </w:rPr>
               <w:t>faultSource</w:t>
             </w:r>
-            <w:proofErr w:type="spellEnd"/>
             <w:r>
               <w:rPr>
                 <w:rFonts w:ascii="华文仿宋" w:eastAsia="华文仿宋" w:hAnsi="华文仿宋"/>
@@ -643,23 +570,13 @@
               </w:rPr>
               <w:t>{</w:t>
             </w:r>
-            <w:proofErr w:type="spellStart"/>
-            <w:r>
-              <w:rPr>
-                <w:rFonts w:ascii="华文仿宋" w:eastAsia="华文仿宋" w:hAnsi="华文仿宋"/>
-                <w:sz w:val="24"/>
-                <w:szCs w:val="24"/>
-              </w:rPr>
-              <w:t>Fxtime</w:t>
-            </w:r>
-            <w:proofErr w:type="spellEnd"/>
-            <w:r>
-              <w:rPr>
-                <w:rFonts w:ascii="华文仿宋" w:eastAsia="华文仿宋" w:hAnsi="华文仿宋"/>
-                <w:sz w:val="24"/>
-                <w:szCs w:val="24"/>
-              </w:rPr>
-              <w:t>}}</w:t>
+            <w:r>
+              <w:rPr>
+                <w:rFonts w:ascii="华文仿宋" w:eastAsia="华文仿宋" w:hAnsi="华文仿宋"/>
+                <w:sz w:val="24"/>
+                <w:szCs w:val="24"/>
+              </w:rPr>
+              <w:t>Fxtime}}</w:t>
             </w:r>
           </w:p>
         </w:tc>
@@ -720,23 +637,13 @@
               </w:rPr>
               <w:t>{</w:t>
             </w:r>
-            <w:proofErr w:type="spellStart"/>
-            <w:r>
-              <w:rPr>
-                <w:rFonts w:ascii="华文仿宋" w:eastAsia="华文仿宋" w:hAnsi="华文仿宋"/>
-                <w:sz w:val="24"/>
-                <w:szCs w:val="24"/>
-              </w:rPr>
-              <w:t>faultTbr</w:t>
-            </w:r>
-            <w:proofErr w:type="spellEnd"/>
-            <w:r>
-              <w:rPr>
-                <w:rFonts w:ascii="华文仿宋" w:eastAsia="华文仿宋" w:hAnsi="华文仿宋"/>
-                <w:sz w:val="24"/>
-                <w:szCs w:val="24"/>
-              </w:rPr>
-              <w:t>}}</w:t>
+            <w:r>
+              <w:rPr>
+                <w:rFonts w:ascii="华文仿宋" w:eastAsia="华文仿宋" w:hAnsi="华文仿宋"/>
+                <w:sz w:val="24"/>
+                <w:szCs w:val="24"/>
+              </w:rPr>
+              <w:t>faultTbr}}</w:t>
             </w:r>
           </w:p>
         </w:tc>
@@ -792,7 +699,6 @@
               </w:rPr>
               <w:t>{</w:t>
             </w:r>
-            <w:proofErr w:type="spellStart"/>
             <w:r>
               <w:rPr>
                 <w:rFonts w:ascii="华文仿宋" w:eastAsia="华文仿宋" w:hAnsi="华文仿宋" w:hint="eastAsia"/>
@@ -809,7 +715,6 @@
               </w:rPr>
               <w:t>time</w:t>
             </w:r>
-            <w:proofErr w:type="spellEnd"/>
             <w:r>
               <w:rPr>
                 <w:rFonts w:ascii="华文仿宋" w:eastAsia="华文仿宋" w:hAnsi="华文仿宋"/>
@@ -993,7 +898,6 @@
               </w:rPr>
               <w:t>{</w:t>
             </w:r>
-            <w:proofErr w:type="spellStart"/>
             <w:r>
               <w:rPr>
                 <w:rFonts w:ascii="华文仿宋" w:eastAsia="华文仿宋" w:hAnsi="华文仿宋"/>
@@ -1002,7 +906,6 @@
               </w:rPr>
               <w:t>eqName</w:t>
             </w:r>
-            <w:proofErr w:type="spellEnd"/>
             <w:r>
               <w:rPr>
                 <w:rFonts w:ascii="华文仿宋" w:eastAsia="华文仿宋" w:hAnsi="华文仿宋"/>
@@ -1068,7 +971,6 @@
               </w:rPr>
               <w:t>{</w:t>
             </w:r>
-            <w:proofErr w:type="spellStart"/>
             <w:r>
               <w:rPr>
                 <w:rFonts w:ascii="华文仿宋" w:eastAsia="华文仿宋" w:hAnsi="华文仿宋"/>
@@ -1077,7 +979,6 @@
               </w:rPr>
               <w:t>eqStatus</w:t>
             </w:r>
-            <w:proofErr w:type="spellEnd"/>
             <w:r>
               <w:rPr>
                 <w:rFonts w:ascii="华文仿宋" w:eastAsia="华文仿宋" w:hAnsi="华文仿宋"/>
@@ -1146,7 +1047,6 @@
               </w:rPr>
               <w:t>{</w:t>
             </w:r>
-            <w:proofErr w:type="spellStart"/>
             <w:r>
               <w:rPr>
                 <w:rFonts w:ascii="华文仿宋" w:eastAsia="华文仿宋" w:hAnsi="华文仿宋"/>
@@ -1155,7 +1055,6 @@
               </w:rPr>
               <w:t>runStatus</w:t>
             </w:r>
-            <w:proofErr w:type="spellEnd"/>
             <w:r>
               <w:rPr>
                 <w:rFonts w:ascii="华文仿宋" w:eastAsia="华文仿宋" w:hAnsi="华文仿宋"/>
@@ -1269,7 +1168,6 @@
               </w:rPr>
               <w:t>{</w:t>
             </w:r>
-            <w:proofErr w:type="spellStart"/>
             <w:r>
               <w:rPr>
                 <w:rFonts w:ascii="华文仿宋" w:eastAsia="华文仿宋" w:hAnsi="华文仿宋"/>
@@ -1278,7 +1176,6 @@
               </w:rPr>
               <w:t>faultCode</w:t>
             </w:r>
-            <w:proofErr w:type="spellEnd"/>
             <w:r>
               <w:rPr>
                 <w:rFonts w:ascii="华文仿宋" w:eastAsia="华文仿宋" w:hAnsi="华文仿宋"/>
@@ -1341,7 +1238,6 @@
               </w:rPr>
               <w:t>{</w:t>
             </w:r>
-            <w:proofErr w:type="spellStart"/>
             <w:r>
               <w:rPr>
                 <w:rFonts w:ascii="华文仿宋" w:eastAsia="华文仿宋" w:hAnsi="华文仿宋"/>
@@ -1350,7 +1246,6 @@
               </w:rPr>
               <w:t>faultLevel</w:t>
             </w:r>
-            <w:proofErr w:type="spellEnd"/>
             <w:r>
               <w:rPr>
                 <w:rFonts w:ascii="华文仿宋" w:eastAsia="华文仿宋" w:hAnsi="华文仿宋"/>
@@ -1416,7 +1311,6 @@
               </w:rPr>
               <w:t>{</w:t>
             </w:r>
-            <w:proofErr w:type="spellStart"/>
             <w:r>
               <w:rPr>
                 <w:rFonts w:ascii="华文仿宋" w:eastAsia="华文仿宋" w:hAnsi="华文仿宋"/>
@@ -1425,7 +1319,6 @@
               </w:rPr>
               <w:t>falltRemoveStatue</w:t>
             </w:r>
-            <w:proofErr w:type="spellEnd"/>
             <w:r>
               <w:rPr>
                 <w:rFonts w:ascii="华文仿宋" w:eastAsia="华文仿宋" w:hAnsi="华文仿宋"/>
@@ -1494,7 +1387,6 @@
               </w:rPr>
               <w:t>{</w:t>
             </w:r>
-            <w:proofErr w:type="spellStart"/>
             <w:r>
               <w:rPr>
                 <w:rFonts w:ascii="华文仿宋" w:eastAsia="华文仿宋" w:hAnsi="华文仿宋"/>
@@ -1503,7 +1395,6 @@
               </w:rPr>
               <w:t>faultDescription</w:t>
             </w:r>
-            <w:proofErr w:type="spellEnd"/>
             <w:r>
               <w:rPr>
                 <w:rFonts w:ascii="华文仿宋" w:eastAsia="华文仿宋" w:hAnsi="华文仿宋"/>
@@ -1583,7 +1474,6 @@
               </w:rPr>
               <w:t>{{@</w:t>
             </w:r>
-            <w:proofErr w:type="spellStart"/>
             <w:r>
               <w:rPr>
                 <w:rFonts w:ascii="华文仿宋" w:eastAsia="华文仿宋" w:hAnsi="华文仿宋" w:hint="eastAsia"/>
@@ -1600,7 +1490,6 @@
               </w:rPr>
               <w:t>hoto</w:t>
             </w:r>
-            <w:proofErr w:type="spellEnd"/>
             <w:r>
               <w:rPr>
                 <w:rFonts w:ascii="华文仿宋" w:eastAsia="华文仿宋" w:hAnsi="华文仿宋"/>
@@ -1639,7 +1528,6 @@
         </w:rPr>
         <w:t>{</w:t>
       </w:r>
-      <w:proofErr w:type="gramStart"/>
       <w:r>
         <w:rPr>
           <w:rFonts w:ascii="黑体" w:eastAsia="黑体" w:hAnsi="黑体"/>
@@ -1656,7 +1544,6 @@
         </w:rPr>
         <w:t>?</w:t>
       </w:r>
-      <w:proofErr w:type="spellStart"/>
       <w:r>
         <w:rPr>
           <w:rFonts w:ascii="黑体" w:eastAsia="黑体" w:hAnsi="黑体"/>
@@ -1681,8 +1568,6 @@
         </w:rPr>
         <w:t>lock</w:t>
       </w:r>
-      <w:proofErr w:type="spellEnd"/>
-      <w:proofErr w:type="gramEnd"/>
       <w:r>
         <w:rPr>
           <w:rFonts w:ascii="黑体" w:eastAsia="黑体" w:hAnsi="黑体"/>
@@ -1904,7 +1789,6 @@
                 <w:szCs w:val="24"/>
               </w:rPr>
             </w:pPr>
-            <w:bookmarkStart w:id="0" w:name="_GoBack" w:colFirst="0" w:colLast="0"/>
             <w:r>
               <w:rPr>
                 <w:rFonts w:ascii="华文仿宋" w:eastAsia="华文仿宋" w:hAnsi="华文仿宋"/>
@@ -1950,25 +1834,7 @@
                 <w:sz w:val="24"/>
                 <w:szCs w:val="24"/>
               </w:rPr>
-              <w:t>{{</w:t>
-            </w:r>
-            <w:proofErr w:type="spellStart"/>
-            <w:r>
-              <w:rPr>
-                <w:rFonts w:ascii="华文仿宋" w:eastAsia="华文仿宋" w:hAnsi="华文仿宋"/>
-                <w:sz w:val="24"/>
-                <w:szCs w:val="24"/>
-              </w:rPr>
-              <w:t>taskId</w:t>
-            </w:r>
-            <w:proofErr w:type="spellEnd"/>
-            <w:r>
-              <w:rPr>
-                <w:rFonts w:ascii="华文仿宋" w:eastAsia="华文仿宋" w:hAnsi="华文仿宋"/>
-                <w:sz w:val="24"/>
-                <w:szCs w:val="24"/>
-              </w:rPr>
-              <w:t>}}</w:t>
+              <w:t>{{taskId}}</w:t>
             </w:r>
           </w:p>
         </w:tc>
@@ -1999,25 +1865,7 @@
                 <w:sz w:val="24"/>
                 <w:szCs w:val="24"/>
               </w:rPr>
-              <w:t>{</w:t>
-            </w:r>
-            <w:proofErr w:type="spellStart"/>
-            <w:r>
-              <w:rPr>
-                <w:rFonts w:ascii="华文仿宋" w:eastAsia="华文仿宋" w:hAnsi="华文仿宋"/>
-                <w:sz w:val="24"/>
-                <w:szCs w:val="24"/>
-              </w:rPr>
-              <w:t>bzId</w:t>
-            </w:r>
-            <w:proofErr w:type="spellEnd"/>
-            <w:r>
-              <w:rPr>
-                <w:rFonts w:ascii="华文仿宋" w:eastAsia="华文仿宋" w:hAnsi="华文仿宋"/>
-                <w:sz w:val="24"/>
-                <w:szCs w:val="24"/>
-              </w:rPr>
-              <w:t>}}</w:t>
+              <w:t>{bzId}}</w:t>
             </w:r>
           </w:p>
         </w:tc>
@@ -2040,25 +1888,7 @@
                 <w:sz w:val="24"/>
                 <w:szCs w:val="24"/>
               </w:rPr>
-              <w:t>{{</w:t>
-            </w:r>
-            <w:proofErr w:type="spellStart"/>
-            <w:r>
-              <w:rPr>
-                <w:rFonts w:ascii="华文仿宋" w:eastAsia="华文仿宋" w:hAnsi="华文仿宋"/>
-                <w:sz w:val="24"/>
-                <w:szCs w:val="24"/>
-              </w:rPr>
-              <w:t>createBy</w:t>
-            </w:r>
-            <w:proofErr w:type="spellEnd"/>
-            <w:r>
-              <w:rPr>
-                <w:rFonts w:ascii="华文仿宋" w:eastAsia="华文仿宋" w:hAnsi="华文仿宋"/>
-                <w:sz w:val="24"/>
-                <w:szCs w:val="24"/>
-              </w:rPr>
-              <w:t>}}</w:t>
+              <w:t>{{createBy}}</w:t>
             </w:r>
           </w:p>
         </w:tc>
@@ -2081,30 +1911,11 @@
                 <w:sz w:val="24"/>
                 <w:szCs w:val="24"/>
               </w:rPr>
-              <w:t>{{</w:t>
-            </w:r>
-            <w:proofErr w:type="spellStart"/>
-            <w:r>
-              <w:rPr>
-                <w:rFonts w:ascii="华文仿宋" w:eastAsia="华文仿宋" w:hAnsi="华文仿宋"/>
-                <w:sz w:val="24"/>
-                <w:szCs w:val="24"/>
-              </w:rPr>
-              <w:t>createTime</w:t>
-            </w:r>
-            <w:proofErr w:type="spellEnd"/>
-            <w:r>
-              <w:rPr>
-                <w:rFonts w:ascii="华文仿宋" w:eastAsia="华文仿宋" w:hAnsi="华文仿宋"/>
-                <w:sz w:val="24"/>
-                <w:szCs w:val="24"/>
-              </w:rPr>
-              <w:t>}}</w:t>
+              <w:t>{{createTime}}</w:t>
             </w:r>
           </w:p>
         </w:tc>
       </w:tr>
-      <w:bookmarkEnd w:id="0"/>
       <w:tr>
         <w:tc>
           <w:tcPr>
@@ -2384,16 +2195,7 @@
                 <w:sz w:val="24"/>
                 <w:szCs w:val="24"/>
               </w:rPr>
-              <w:t>{{</w:t>
-            </w:r>
-            <w:proofErr w:type="spellStart"/>
-            <w:r>
-              <w:rPr>
-                <w:rFonts w:ascii="华文仿宋" w:eastAsia="华文仿宋" w:hAnsi="华文仿宋"/>
-                <w:sz w:val="24"/>
-                <w:szCs w:val="24"/>
-              </w:rPr>
-              <w:t>faultC</w:t>
+              <w:t>{{faultC</w:t>
             </w:r>
             <w:r>
               <w:rPr>
@@ -2403,7 +2205,6 @@
               </w:rPr>
               <w:t>lstatus</w:t>
             </w:r>
-            <w:proofErr w:type="spellEnd"/>
             <w:r>
               <w:rPr>
                 <w:rFonts w:ascii="华文仿宋" w:eastAsia="华文仿宋" w:hAnsi="华文仿宋"/>
@@ -2484,25 +2285,7 @@
                 <w:sz w:val="24"/>
                 <w:szCs w:val="24"/>
               </w:rPr>
-              <w:t>故障情况（</w:t>
-            </w:r>
-            <w:proofErr w:type="gramStart"/>
-            <w:r>
-              <w:rPr>
-                <w:rFonts w:ascii="华文仿宋" w:eastAsia="华文仿宋" w:hAnsi="华文仿宋" w:hint="eastAsia"/>
-                <w:sz w:val="24"/>
-                <w:szCs w:val="24"/>
-              </w:rPr>
-              <w:t>故障码及故障</w:t>
-            </w:r>
-            <w:proofErr w:type="gramEnd"/>
-            <w:r>
-              <w:rPr>
-                <w:rFonts w:ascii="华文仿宋" w:eastAsia="华文仿宋" w:hAnsi="华文仿宋" w:hint="eastAsia"/>
-                <w:sz w:val="24"/>
-                <w:szCs w:val="24"/>
-              </w:rPr>
-              <w:t>描述）</w:t>
+              <w:t>故障情况（故障码及故障描述）</w:t>
             </w:r>
           </w:p>
         </w:tc>
@@ -2546,7 +2329,6 @@
               </w:rPr>
               <w:t>{{</w:t>
             </w:r>
-            <w:proofErr w:type="spellStart"/>
             <w:r>
               <w:rPr>
                 <w:rFonts w:ascii="华文仿宋" w:eastAsia="华文仿宋" w:hAnsi="华文仿宋" w:hint="eastAsia"/>
@@ -2555,7 +2337,6 @@
               </w:rPr>
               <w:t>runStatus</w:t>
             </w:r>
-            <w:proofErr w:type="spellEnd"/>
             <w:r>
               <w:rPr>
                 <w:rFonts w:ascii="华文仿宋" w:eastAsia="华文仿宋" w:hAnsi="华文仿宋"/>
@@ -2580,7 +2361,6 @@
               </w:rPr>
               <w:t>{{</w:t>
             </w:r>
-            <w:proofErr w:type="spellStart"/>
             <w:r>
               <w:rPr>
                 <w:rFonts w:ascii="华文仿宋" w:eastAsia="华文仿宋" w:hAnsi="华文仿宋" w:hint="eastAsia"/>
@@ -2589,7 +2369,6 @@
               </w:rPr>
               <w:t>eqStatus</w:t>
             </w:r>
-            <w:proofErr w:type="spellEnd"/>
             <w:r>
               <w:rPr>
                 <w:rFonts w:ascii="华文仿宋" w:eastAsia="华文仿宋" w:hAnsi="华文仿宋"/>
@@ -2622,7 +2401,6 @@
               </w:rPr>
               <w:t>{{</w:t>
             </w:r>
-            <w:proofErr w:type="spellStart"/>
             <w:r>
               <w:rPr>
                 <w:rFonts w:ascii="华文仿宋" w:eastAsia="华文仿宋" w:hAnsi="华文仿宋"/>
@@ -2631,7 +2409,6 @@
               </w:rPr>
               <w:t>eqFaultDescription</w:t>
             </w:r>
-            <w:proofErr w:type="spellEnd"/>
             <w:r>
               <w:rPr>
                 <w:rFonts w:ascii="华文仿宋" w:eastAsia="华文仿宋" w:hAnsi="华文仿宋"/>
@@ -2793,8 +2570,46 @@
 </w:document>
 </file>
 
+<file path=word/endnotes.xml><?xml version="1.0" encoding="utf-8"?>
+<w:endnotes xmlns:wpc="http://schemas.microsoft.com/office/word/2010/wordprocessingCanvas" xmlns:cx="http://schemas.microsoft.com/office/drawing/2014/chartex" xmlns:cx1="http://schemas.microsoft.com/office/drawing/2015/9/8/chartex" xmlns:cx2="http://schemas.microsoft.com/office/drawing/2015/10/21/chartex" xmlns:cx3="http://schemas.microsoft.com/office/drawing/2016/5/9/chartex" xmlns:cx4="http://schemas.microsoft.com/office/drawing/2016/5/10/chartex" xmlns:cx5="http://schemas.microsoft.com/office/drawing/2016/5/11/chartex" xmlns:cx6="http://schemas.microsoft.com/office/drawing/2016/5/12/chartex" xmlns:cx7="http://schemas.microsoft.com/office/drawing/2016/5/13/chartex" xmlns:cx8="http://schemas.microsoft.com/office/drawing/2016/5/14/chartex" xmlns:mc="http://schemas.openxmlformats.org/markup-compatibility/2006" xmlns:aink="http://schemas.microsoft.com/office/drawing/2016/ink" xmlns:am3d="http://schemas.microsoft.com/office/drawing/2017/model3d" xmlns:o="urn:schemas-microsoft-com:office:office" xmlns:oel="http://schemas.microsoft.com/office/2019/extlst" xmlns:r="http://schemas.openxmlformats.org/officeDocument/2006/relationships" xmlns:m="http://schemas.openxmlformats.org/officeDocument/2006/math" xmlns:v="urn:schemas-microsoft-com:vml" xmlns:wp14="http://schemas.microsoft.com/office/word/2010/wordprocessingDrawing" xmlns:wp="http://schemas.openxmlformats.org/drawingml/2006/wordprocessingDrawing" xmlns:w10="urn:schemas-microsoft-com:office:word" xmlns:w="http://schemas.openxmlformats.org/wordprocessingml/2006/main" xmlns:w14="http://schemas.microsoft.com/office/word/2010/wordml" xmlns:w15="http://schemas.microsoft.com/office/word/2012/wordml" xmlns:w16cex="http://schemas.microsoft.com/office/word/2018/wordml/cex" xmlns:w16cid="http://schemas.microsoft.com/office/word/2016/wordml/cid" xmlns:w16="http://schemas.microsoft.com/office/word/2018/wordml" xmlns:w16sdtdh="http://schemas.microsoft.com/office/word/2020/wordml/sdtdatahash" xmlns:w16se="http://schemas.microsoft.com/office/word/2015/wordml/symex" xmlns:wpg="http://schemas.microsoft.com/office/word/2010/wordprocessingGroup" xmlns:wpi="http://schemas.microsoft.com/office/word/2010/wordprocessingInk" xmlns:wne="http://schemas.microsoft.com/office/word/2006/wordml" xmlns:wps="http://schemas.microsoft.com/office/word/2010/wordprocessingShape" mc:Ignorable="w14 w15 w16se w16cid w16 w16cex w16sdtdh wp14">
+  <w:endnote w:type="separator" w:id="-1">
+    <w:p>
+      <w:r>
+        <w:separator/>
+      </w:r>
+    </w:p>
+  </w:endnote>
+  <w:endnote w:type="continuationSeparator" w:id="0">
+    <w:p>
+      <w:r>
+        <w:continuationSeparator/>
+      </w:r>
+    </w:p>
+  </w:endnote>
+</w:endnotes>
+</file>
+
+<file path=word/footnotes.xml><?xml version="1.0" encoding="utf-8"?>
+<w:footnotes xmlns:wpc="http://schemas.microsoft.com/office/word/2010/wordprocessingCanvas" xmlns:cx="http://schemas.microsoft.com/office/drawing/2014/chartex" xmlns:cx1="http://schemas.microsoft.com/office/drawing/2015/9/8/chartex" xmlns:cx2="http://schemas.microsoft.com/office/drawing/2015/10/21/chartex" xmlns:cx3="http://schemas.microsoft.com/office/drawing/2016/5/9/chartex" xmlns:cx4="http://schemas.microsoft.com/office/drawing/2016/5/10/chartex" xmlns:cx5="http://schemas.microsoft.com/office/drawing/2016/5/11/chartex" xmlns:cx6="http://schemas.microsoft.com/office/drawing/2016/5/12/chartex" xmlns:cx7="http://schemas.microsoft.com/office/drawing/2016/5/13/chartex" xmlns:cx8="http://schemas.microsoft.com/office/drawing/2016/5/14/chartex" xmlns:mc="http://schemas.openxmlformats.org/markup-compatibility/2006" xmlns:aink="http://schemas.microsoft.com/office/drawing/2016/ink" xmlns:am3d="http://schemas.microsoft.com/office/drawing/2017/model3d" xmlns:o="urn:schemas-microsoft-com:office:office" xmlns:oel="http://schemas.microsoft.com/office/2019/extlst" xmlns:r="http://schemas.openxmlformats.org/officeDocument/2006/relationships" xmlns:m="http://schemas.openxmlformats.org/officeDocument/2006/math" xmlns:v="urn:schemas-microsoft-com:vml" xmlns:wp14="http://schemas.microsoft.com/office/word/2010/wordprocessingDrawing" xmlns:wp="http://schemas.openxmlformats.org/drawingml/2006/wordprocessingDrawing" xmlns:w10="urn:schemas-microsoft-com:office:word" xmlns:w="http://schemas.openxmlformats.org/wordprocessingml/2006/main" xmlns:w14="http://schemas.microsoft.com/office/word/2010/wordml" xmlns:w15="http://schemas.microsoft.com/office/word/2012/wordml" xmlns:w16cex="http://schemas.microsoft.com/office/word/2018/wordml/cex" xmlns:w16cid="http://schemas.microsoft.com/office/word/2016/wordml/cid" xmlns:w16="http://schemas.microsoft.com/office/word/2018/wordml" xmlns:w16sdtdh="http://schemas.microsoft.com/office/word/2020/wordml/sdtdatahash" xmlns:w16se="http://schemas.microsoft.com/office/word/2015/wordml/symex" xmlns:wpg="http://schemas.microsoft.com/office/word/2010/wordprocessingGroup" xmlns:wpi="http://schemas.microsoft.com/office/word/2010/wordprocessingInk" xmlns:wne="http://schemas.microsoft.com/office/word/2006/wordml" xmlns:wps="http://schemas.microsoft.com/office/word/2010/wordprocessingShape" mc:Ignorable="w14 w15 w16se w16cid w16 w16cex w16sdtdh wp14">
+  <w:footnote w:type="separator" w:id="-1">
+    <w:p>
+      <w:r>
+        <w:separator/>
+      </w:r>
+    </w:p>
+  </w:footnote>
+  <w:footnote w:type="continuationSeparator" w:id="0">
+    <w:p>
+      <w:r>
+        <w:continuationSeparator/>
+      </w:r>
+    </w:p>
+  </w:footnote>
+</w:footnotes>
+</file>
+
 <file path=word/styles.xml><?xml version="1.0" encoding="utf-8"?>
-<w:styles xmlns:mc="http://schemas.openxmlformats.org/markup-compatibility/2006" xmlns:r="http://schemas.openxmlformats.org/officeDocument/2006/relationships" xmlns:w="http://schemas.openxmlformats.org/wordprocessingml/2006/main" xmlns:w14="http://schemas.microsoft.com/office/word/2010/wordml" xmlns:w15="http://schemas.microsoft.com/office/word/2012/wordml" xmlns:w16se="http://schemas.microsoft.com/office/word/2015/wordml/symex" mc:Ignorable="w14 w15 w16se">
+<w:styles xmlns:mc="http://schemas.openxmlformats.org/markup-compatibility/2006" xmlns:r="http://schemas.openxmlformats.org/officeDocument/2006/relationships" xmlns:w="http://schemas.openxmlformats.org/wordprocessingml/2006/main" xmlns:w14="http://schemas.microsoft.com/office/word/2010/wordml" xmlns:w15="http://schemas.microsoft.com/office/word/2012/wordml" xmlns:w16cex="http://schemas.microsoft.com/office/word/2018/wordml/cex" xmlns:w16cid="http://schemas.microsoft.com/office/word/2016/wordml/cid" xmlns:w16="http://schemas.microsoft.com/office/word/2018/wordml" xmlns:w16sdtdh="http://schemas.microsoft.com/office/word/2020/wordml/sdtdatahash" xmlns:w16se="http://schemas.microsoft.com/office/word/2015/wordml/symex" mc:Ignorable="w14 w15 w16se w16cid w16 w16cex w16sdtdh">
   <w:docDefaults>
     <w:rPrDefault>
       <w:rPr>
@@ -2807,7 +2622,7 @@
     </w:rPrDefault>
     <w:pPrDefault/>
   </w:docDefaults>
-  <w:latentStyles w:defLockedState="0" w:defUIPriority="99" w:defSemiHidden="0" w:defUnhideWhenUsed="0" w:defQFormat="0" w:count="371">
+  <w:latentStyles w:defLockedState="0" w:defUIPriority="99" w:defSemiHidden="0" w:defUnhideWhenUsed="0" w:defQFormat="0" w:count="376">
     <w:lsdException w:name="Normal" w:uiPriority="0" w:qFormat="1"/>
     <w:lsdException w:name="heading 1" w:uiPriority="9" w:qFormat="1"/>
     <w:lsdException w:name="heading 2" w:semiHidden="1" w:uiPriority="9" w:unhideWhenUsed="1" w:qFormat="1"/>
@@ -3179,6 +2994,11 @@
     <w:lsdException w:name="List Table 5 Dark Accent 6" w:uiPriority="50"/>
     <w:lsdException w:name="List Table 6 Colorful Accent 6" w:uiPriority="51"/>
     <w:lsdException w:name="List Table 7 Colorful Accent 6" w:uiPriority="52"/>
+    <w:lsdException w:name="Mention" w:semiHidden="1" w:unhideWhenUsed="1"/>
+    <w:lsdException w:name="Smart Hyperlink" w:semiHidden="1" w:unhideWhenUsed="1"/>
+    <w:lsdException w:name="Hashtag" w:semiHidden="1" w:unhideWhenUsed="1"/>
+    <w:lsdException w:name="Unresolved Mention" w:semiHidden="1" w:unhideWhenUsed="1"/>
+    <w:lsdException w:name="Smart Link" w:semiHidden="1" w:unhideWhenUsed="1"/>
   </w:latentStyles>
   <w:style w:type="paragraph" w:default="1" w:styleId="a">
     <w:name w:val="Normal"/>
@@ -3240,6 +3060,68 @@
       <w:widowControl w:val="0"/>
       <w:jc w:val="both"/>
     </w:pPr>
+  </w:style>
+  <w:style w:type="paragraph" w:styleId="a5">
+    <w:name w:val="header"/>
+    <w:basedOn w:val="a"/>
+    <w:link w:val="a6"/>
+    <w:uiPriority w:val="99"/>
+    <w:unhideWhenUsed/>
+    <w:rsid w:val="008270B0"/>
+    <w:pPr>
+      <w:tabs>
+        <w:tab w:val="center" w:pos="4153"/>
+        <w:tab w:val="right" w:pos="8306"/>
+      </w:tabs>
+      <w:snapToGrid w:val="0"/>
+      <w:jc w:val="center"/>
+    </w:pPr>
+    <w:rPr>
+      <w:sz w:val="18"/>
+      <w:szCs w:val="18"/>
+    </w:rPr>
+  </w:style>
+  <w:style w:type="character" w:customStyle="1" w:styleId="a6">
+    <w:name w:val="页眉 字符"/>
+    <w:basedOn w:val="a0"/>
+    <w:link w:val="a5"/>
+    <w:uiPriority w:val="99"/>
+    <w:rsid w:val="008270B0"/>
+    <w:rPr>
+      <w:sz w:val="18"/>
+      <w:szCs w:val="18"/>
+    </w:rPr>
+  </w:style>
+  <w:style w:type="paragraph" w:styleId="a7">
+    <w:name w:val="footer"/>
+    <w:basedOn w:val="a"/>
+    <w:link w:val="a8"/>
+    <w:uiPriority w:val="99"/>
+    <w:unhideWhenUsed/>
+    <w:rsid w:val="008270B0"/>
+    <w:pPr>
+      <w:tabs>
+        <w:tab w:val="center" w:pos="4153"/>
+        <w:tab w:val="right" w:pos="8306"/>
+      </w:tabs>
+      <w:snapToGrid w:val="0"/>
+      <w:jc w:val="left"/>
+    </w:pPr>
+    <w:rPr>
+      <w:sz w:val="18"/>
+      <w:szCs w:val="18"/>
+    </w:rPr>
+  </w:style>
+  <w:style w:type="character" w:customStyle="1" w:styleId="a8">
+    <w:name w:val="页脚 字符"/>
+    <w:basedOn w:val="a0"/>
+    <w:link w:val="a7"/>
+    <w:uiPriority w:val="99"/>
+    <w:rsid w:val="008270B0"/>
+    <w:rPr>
+      <w:sz w:val="18"/>
+      <w:szCs w:val="18"/>
+    </w:rPr>
   </w:style>
 </w:styles>
 </file>

--- a/tunnel-business/src/main/resources/exporttemplate/faultReport.docx
+++ b/tunnel-business/src/main/resources/exporttemplate/faultReport.docx
@@ -1,6 +1,6 @@
 
 <file path=word/document.xml><?xml version="1.0" encoding="utf-8"?>
-<w:document xmlns:wpc="http://schemas.microsoft.com/office/word/2010/wordprocessingCanvas" xmlns:cx="http://schemas.microsoft.com/office/drawing/2014/chartex" xmlns:cx1="http://schemas.microsoft.com/office/drawing/2015/9/8/chartex" xmlns:cx2="http://schemas.microsoft.com/office/drawing/2015/10/21/chartex" xmlns:cx3="http://schemas.microsoft.com/office/drawing/2016/5/9/chartex" xmlns:cx4="http://schemas.microsoft.com/office/drawing/2016/5/10/chartex" xmlns:cx5="http://schemas.microsoft.com/office/drawing/2016/5/11/chartex" xmlns:cx6="http://schemas.microsoft.com/office/drawing/2016/5/12/chartex" xmlns:cx7="http://schemas.microsoft.com/office/drawing/2016/5/13/chartex" xmlns:cx8="http://schemas.microsoft.com/office/drawing/2016/5/14/chartex" xmlns:mc="http://schemas.openxmlformats.org/markup-compatibility/2006" xmlns:aink="http://schemas.microsoft.com/office/drawing/2016/ink" xmlns:am3d="http://schemas.microsoft.com/office/drawing/2017/model3d" xmlns:o="urn:schemas-microsoft-com:office:office" xmlns:oel="http://schemas.microsoft.com/office/2019/extlst" xmlns:r="http://schemas.openxmlformats.org/officeDocument/2006/relationships" xmlns:m="http://schemas.openxmlformats.org/officeDocument/2006/math" xmlns:v="urn:schemas-microsoft-com:vml" xmlns:wp14="http://schemas.microsoft.com/office/word/2010/wordprocessingDrawing" xmlns:wp="http://schemas.openxmlformats.org/drawingml/2006/wordprocessingDrawing" xmlns:w10="urn:schemas-microsoft-com:office:word" xmlns:w="http://schemas.openxmlformats.org/wordprocessingml/2006/main" xmlns:w14="http://schemas.microsoft.com/office/word/2010/wordml" xmlns:w15="http://schemas.microsoft.com/office/word/2012/wordml" xmlns:w16cex="http://schemas.microsoft.com/office/word/2018/wordml/cex" xmlns:w16cid="http://schemas.microsoft.com/office/word/2016/wordml/cid" xmlns:w16="http://schemas.microsoft.com/office/word/2018/wordml" xmlns:w16sdtdh="http://schemas.microsoft.com/office/word/2020/wordml/sdtdatahash" xmlns:w16se="http://schemas.microsoft.com/office/word/2015/wordml/symex" xmlns:wpg="http://schemas.microsoft.com/office/word/2010/wordprocessingGroup" xmlns:wpi="http://schemas.microsoft.com/office/word/2010/wordprocessingInk" xmlns:wne="http://schemas.microsoft.com/office/word/2006/wordml" xmlns:wps="http://schemas.microsoft.com/office/word/2010/wordprocessingShape" mc:Ignorable="w14 w15 w16se w16cid w16 w16cex w16sdtdh wp14">
+<w:document xmlns:wpc="http://schemas.microsoft.com/office/word/2010/wordprocessingCanvas" xmlns:cx="http://schemas.microsoft.com/office/drawing/2014/chartex" xmlns:cx1="http://schemas.microsoft.com/office/drawing/2015/9/8/chartex" xmlns:cx2="http://schemas.microsoft.com/office/drawing/2015/10/21/chartex" xmlns:cx3="http://schemas.microsoft.com/office/drawing/2016/5/9/chartex" xmlns:cx4="http://schemas.microsoft.com/office/drawing/2016/5/10/chartex" xmlns:cx5="http://schemas.microsoft.com/office/drawing/2016/5/11/chartex" xmlns:cx6="http://schemas.microsoft.com/office/drawing/2016/5/12/chartex" xmlns:cx7="http://schemas.microsoft.com/office/drawing/2016/5/13/chartex" xmlns:cx8="http://schemas.microsoft.com/office/drawing/2016/5/14/chartex" xmlns:mc="http://schemas.openxmlformats.org/markup-compatibility/2006" xmlns:aink="http://schemas.microsoft.com/office/drawing/2016/ink" xmlns:am3d="http://schemas.microsoft.com/office/drawing/2017/model3d" xmlns:o="urn:schemas-microsoft-com:office:office" xmlns:oel="http://schemas.microsoft.com/office/2019/extlst" xmlns:r="http://schemas.openxmlformats.org/officeDocument/2006/relationships" xmlns:m="http://schemas.openxmlformats.org/officeDocument/2006/math" xmlns:v="urn:schemas-microsoft-com:vml" xmlns:wp14="http://schemas.microsoft.com/office/word/2010/wordprocessingDrawing" xmlns:wp="http://schemas.openxmlformats.org/drawingml/2006/wordprocessingDrawing" xmlns:w10="urn:schemas-microsoft-com:office:word" xmlns:w="http://schemas.openxmlformats.org/wordprocessingml/2006/main" xmlns:w14="http://schemas.microsoft.com/office/word/2010/wordml" xmlns:w15="http://schemas.microsoft.com/office/word/2012/wordml" xmlns:w16cex="http://schemas.microsoft.com/office/word/2018/wordml/cex" xmlns:w16cid="http://schemas.microsoft.com/office/word/2016/wordml/cid" xmlns:w16="http://schemas.microsoft.com/office/word/2018/wordml" xmlns:w16du="http://schemas.microsoft.com/office/word/2023/wordml/word16du" xmlns:w16sdtdh="http://schemas.microsoft.com/office/word/2020/wordml/sdtdatahash" xmlns:w16se="http://schemas.microsoft.com/office/word/2015/wordml/symex" xmlns:wpg="http://schemas.microsoft.com/office/word/2010/wordprocessingGroup" xmlns:wpi="http://schemas.microsoft.com/office/word/2010/wordprocessingInk" xmlns:wne="http://schemas.microsoft.com/office/word/2006/wordml" xmlns:wps="http://schemas.microsoft.com/office/word/2010/wordprocessingShape" mc:Ignorable="w14 w15 w16se w16cid w16 w16cex w16sdtdh wp14">
   <w:body>
     <w:p>
       <w:pPr>
@@ -475,7 +475,7 @@
                 <w:sz w:val="24"/>
                 <w:szCs w:val="24"/>
               </w:rPr>
-              <w:t>发现源</w:t>
+              <w:t>来源</w:t>
             </w:r>
           </w:p>
         </w:tc>
@@ -660,6 +660,14 @@
                 <w:szCs w:val="24"/>
               </w:rPr>
             </w:pPr>
+            <w:r>
+              <w:rPr>
+                <w:rFonts w:ascii="华文仿宋" w:eastAsia="华文仿宋" w:hAnsi="华文仿宋" w:hint="eastAsia"/>
+                <w:sz w:val="24"/>
+                <w:szCs w:val="24"/>
+              </w:rPr>
+              <w:t>故障</w:t>
+            </w:r>
             <w:r>
               <w:rPr>
                 <w:rFonts w:ascii="华文仿宋" w:eastAsia="华文仿宋" w:hAnsi="华文仿宋" w:hint="eastAsia"/>
@@ -992,7 +1000,7 @@
       </w:tr>
       <w:tr>
         <w:trPr>
-          <w:trHeight w:val="1258"/>
+          <w:trHeight w:val="622"/>
         </w:trPr>
         <w:tc>
           <w:tcPr>
@@ -1007,6 +1015,14 @@
                 <w:szCs w:val="24"/>
               </w:rPr>
             </w:pPr>
+            <w:r>
+              <w:rPr>
+                <w:rFonts w:ascii="华文仿宋" w:eastAsia="华文仿宋" w:hAnsi="华文仿宋" w:hint="eastAsia"/>
+                <w:sz w:val="24"/>
+                <w:szCs w:val="24"/>
+              </w:rPr>
+              <w:t>设备</w:t>
+            </w:r>
             <w:r>
               <w:rPr>
                 <w:rFonts w:ascii="华文仿宋" w:eastAsia="华文仿宋" w:hAnsi="华文仿宋" w:hint="eastAsia"/>
@@ -1026,9 +1042,10 @@
             <w:pPr>
               <w:ind w:firstLineChars="100" w:firstLine="240"/>
               <w:rPr>
-                <w:rFonts w:ascii="黑体" w:eastAsia="黑体" w:hAnsi="黑体"/>
-                <w:sz w:val="32"/>
-                <w:szCs w:val="32"/>
+                <w:rFonts w:ascii="JetBrains Mono" w:hAnsi="JetBrains Mono" w:hint="eastAsia"/>
+                <w:color w:val="A9B7C6"/>
+                <w:sz w:val="20"/>
+                <w:szCs w:val="20"/>
               </w:rPr>
             </w:pPr>
             <w:r>
@@ -1053,7 +1070,7 @@
                 <w:sz w:val="24"/>
                 <w:szCs w:val="24"/>
               </w:rPr>
-              <w:t>runStatus</w:t>
+              <w:t>eqRunStatus</w:t>
             </w:r>
             <w:r>
               <w:rPr>
@@ -1277,7 +1294,7 @@
                 <w:sz w:val="24"/>
                 <w:szCs w:val="24"/>
               </w:rPr>
-              <w:t>故障消除状态</w:t>
+              <w:t>消除状态</w:t>
             </w:r>
           </w:p>
         </w:tc>
@@ -1429,25 +1446,15 @@
                 <w:sz w:val="24"/>
                 <w:szCs w:val="24"/>
               </w:rPr>
-              <w:t>故障照片</w:t>
-            </w:r>
-          </w:p>
-          <w:p>
-            <w:pPr>
-              <w:ind w:firstLineChars="200" w:firstLine="480"/>
-              <w:rPr>
-                <w:rFonts w:ascii="华文仿宋" w:eastAsia="华文仿宋" w:hAnsi="华文仿宋"/>
-                <w:sz w:val="24"/>
-                <w:szCs w:val="24"/>
-              </w:rPr>
-            </w:pPr>
-            <w:r>
-              <w:rPr>
-                <w:rFonts w:ascii="华文仿宋" w:eastAsia="华文仿宋" w:hAnsi="华文仿宋" w:hint="eastAsia"/>
-                <w:sz w:val="24"/>
-                <w:szCs w:val="24"/>
-              </w:rPr>
-              <w:t>(填报时)</w:t>
+              <w:t>现场</w:t>
+            </w:r>
+            <w:r>
+              <w:rPr>
+                <w:rFonts w:ascii="华文仿宋" w:eastAsia="华文仿宋" w:hAnsi="华文仿宋" w:hint="eastAsia"/>
+                <w:sz w:val="24"/>
+                <w:szCs w:val="24"/>
+              </w:rPr>
+              <w:t>照片</w:t>
             </w:r>
           </w:p>
         </w:tc>
@@ -1458,45 +1465,337 @@
           </w:tcPr>
           <w:p>
             <w:pPr>
-              <w:ind w:firstLineChars="100" w:firstLine="240"/>
-              <w:jc w:val="center"/>
-              <w:rPr>
-                <w:rFonts w:ascii="华文仿宋" w:eastAsia="华文仿宋" w:hAnsi="华文仿宋"/>
-                <w:sz w:val="24"/>
-                <w:szCs w:val="24"/>
-              </w:rPr>
-            </w:pPr>
-            <w:r>
-              <w:rPr>
-                <w:rFonts w:ascii="华文仿宋" w:eastAsia="华文仿宋" w:hAnsi="华文仿宋"/>
-                <w:sz w:val="24"/>
-                <w:szCs w:val="24"/>
+              <w:ind w:firstLineChars="700" w:firstLine="1470"/>
+              <w:rPr>
+                <w:rFonts w:ascii="华文仿宋" w:eastAsia="华文仿宋" w:hAnsi="华文仿宋"/>
+                <w:szCs w:val="21"/>
+              </w:rPr>
+            </w:pPr>
+            <w:r>
+              <w:rPr>
+                <w:rFonts w:ascii="华文仿宋" w:eastAsia="华文仿宋" w:hAnsi="华文仿宋"/>
+                <w:szCs w:val="21"/>
+              </w:rPr>
+              <w:t>{{</w:t>
+            </w:r>
+            <w:r>
+              <w:rPr>
+                <w:rFonts w:ascii="华文仿宋" w:eastAsia="华文仿宋" w:hAnsi="华文仿宋"/>
+                <w:szCs w:val="21"/>
+              </w:rPr>
+              <w:t>@</w:t>
+            </w:r>
+            <w:r>
+              <w:rPr>
+                <w:rFonts w:ascii="华文仿宋" w:eastAsia="华文仿宋" w:hAnsi="华文仿宋" w:hint="eastAsia"/>
+                <w:szCs w:val="21"/>
+              </w:rPr>
+              <w:t>faultPhoto</w:t>
+            </w:r>
+            <w:r>
+              <w:rPr>
+                <w:rFonts w:ascii="华文仿宋" w:eastAsia="华文仿宋" w:hAnsi="华文仿宋"/>
+                <w:szCs w:val="21"/>
+              </w:rPr>
+              <w:t>0</w:t>
+            </w:r>
+            <w:r>
+              <w:rPr>
+                <w:rFonts w:ascii="华文仿宋" w:eastAsia="华文仿宋" w:hAnsi="华文仿宋"/>
+                <w:szCs w:val="21"/>
+              </w:rPr>
+              <w:t>}}</w:t>
+            </w:r>
+            <w:r>
+              <w:rPr>
+                <w:rFonts w:ascii="华文仿宋" w:eastAsia="华文仿宋" w:hAnsi="华文仿宋"/>
+                <w:szCs w:val="21"/>
+              </w:rPr>
+              <w:t xml:space="preserve"> </w:t>
+            </w:r>
+            <w:r>
+              <w:rPr>
+                <w:rFonts w:ascii="华文仿宋" w:eastAsia="华文仿宋" w:hAnsi="华文仿宋"/>
+                <w:szCs w:val="21"/>
               </w:rPr>
               <w:t>{{@</w:t>
             </w:r>
             <w:r>
               <w:rPr>
                 <w:rFonts w:ascii="华文仿宋" w:eastAsia="华文仿宋" w:hAnsi="华文仿宋" w:hint="eastAsia"/>
-                <w:sz w:val="24"/>
-                <w:szCs w:val="24"/>
-              </w:rPr>
-              <w:t>faultP</w:t>
-            </w:r>
-            <w:r>
-              <w:rPr>
-                <w:rFonts w:ascii="华文仿宋" w:eastAsia="华文仿宋" w:hAnsi="华文仿宋" w:hint="eastAsia"/>
-                <w:sz w:val="24"/>
-                <w:szCs w:val="24"/>
-              </w:rPr>
-              <w:t>hoto</w:t>
-            </w:r>
-            <w:r>
-              <w:rPr>
-                <w:rFonts w:ascii="华文仿宋" w:eastAsia="华文仿宋" w:hAnsi="华文仿宋"/>
-                <w:sz w:val="24"/>
-                <w:szCs w:val="24"/>
-              </w:rPr>
-              <w:t>}}</w:t>
+                <w:szCs w:val="21"/>
+              </w:rPr>
+              <w:t>faultPhoto</w:t>
+            </w:r>
+            <w:r>
+              <w:rPr>
+                <w:rFonts w:ascii="华文仿宋" w:eastAsia="华文仿宋" w:hAnsi="华文仿宋"/>
+                <w:szCs w:val="21"/>
+              </w:rPr>
+              <w:t>1}}</w:t>
+            </w:r>
+          </w:p>
+          <w:p>
+            <w:pPr>
+              <w:ind w:firstLineChars="700" w:firstLine="1470"/>
+              <w:rPr>
+                <w:rFonts w:ascii="华文仿宋" w:eastAsia="华文仿宋" w:hAnsi="华文仿宋"/>
+                <w:szCs w:val="21"/>
+              </w:rPr>
+            </w:pPr>
+            <w:r>
+              <w:rPr>
+                <w:rFonts w:ascii="华文仿宋" w:eastAsia="华文仿宋" w:hAnsi="华文仿宋"/>
+                <w:szCs w:val="21"/>
+              </w:rPr>
+              <w:t>{{@</w:t>
+            </w:r>
+            <w:r>
+              <w:rPr>
+                <w:rFonts w:ascii="华文仿宋" w:eastAsia="华文仿宋" w:hAnsi="华文仿宋" w:hint="eastAsia"/>
+                <w:szCs w:val="21"/>
+              </w:rPr>
+              <w:t>faultPhoto</w:t>
+            </w:r>
+            <w:r>
+              <w:rPr>
+                <w:rFonts w:ascii="华文仿宋" w:eastAsia="华文仿宋" w:hAnsi="华文仿宋"/>
+                <w:szCs w:val="21"/>
+              </w:rPr>
+              <w:t>2}}</w:t>
+            </w:r>
+            <w:r>
+              <w:rPr>
+                <w:rFonts w:ascii="华文仿宋" w:eastAsia="华文仿宋" w:hAnsi="华文仿宋"/>
+                <w:szCs w:val="21"/>
+              </w:rPr>
+              <w:t xml:space="preserve"> </w:t>
+            </w:r>
+            <w:r>
+              <w:rPr>
+                <w:rFonts w:ascii="华文仿宋" w:eastAsia="华文仿宋" w:hAnsi="华文仿宋"/>
+                <w:szCs w:val="21"/>
+              </w:rPr>
+              <w:t>{{@</w:t>
+            </w:r>
+            <w:r>
+              <w:rPr>
+                <w:rFonts w:ascii="华文仿宋" w:eastAsia="华文仿宋" w:hAnsi="华文仿宋" w:hint="eastAsia"/>
+                <w:szCs w:val="21"/>
+              </w:rPr>
+              <w:t>faultPhoto</w:t>
+            </w:r>
+            <w:r>
+              <w:rPr>
+                <w:rFonts w:ascii="华文仿宋" w:eastAsia="华文仿宋" w:hAnsi="华文仿宋"/>
+                <w:szCs w:val="21"/>
+              </w:rPr>
+              <w:t>3}}</w:t>
+            </w:r>
+          </w:p>
+          <w:p>
+            <w:pPr>
+              <w:ind w:firstLineChars="700" w:firstLine="1470"/>
+              <w:rPr>
+                <w:rFonts w:ascii="华文仿宋" w:eastAsia="华文仿宋" w:hAnsi="华文仿宋"/>
+                <w:szCs w:val="21"/>
+              </w:rPr>
+            </w:pPr>
+            <w:r>
+              <w:rPr>
+                <w:rFonts w:ascii="华文仿宋" w:eastAsia="华文仿宋" w:hAnsi="华文仿宋"/>
+                <w:szCs w:val="21"/>
+              </w:rPr>
+              <w:t>{{@</w:t>
+            </w:r>
+            <w:r>
+              <w:rPr>
+                <w:rFonts w:ascii="华文仿宋" w:eastAsia="华文仿宋" w:hAnsi="华文仿宋" w:hint="eastAsia"/>
+                <w:szCs w:val="21"/>
+              </w:rPr>
+              <w:t>faultPhoto</w:t>
+            </w:r>
+            <w:r>
+              <w:rPr>
+                <w:rFonts w:ascii="华文仿宋" w:eastAsia="华文仿宋" w:hAnsi="华文仿宋"/>
+                <w:szCs w:val="21"/>
+              </w:rPr>
+              <w:t>4}}</w:t>
+            </w:r>
+            <w:r>
+              <w:rPr>
+                <w:rFonts w:ascii="华文仿宋" w:eastAsia="华文仿宋" w:hAnsi="华文仿宋"/>
+                <w:szCs w:val="21"/>
+              </w:rPr>
+              <w:t xml:space="preserve"> </w:t>
+            </w:r>
+            <w:r>
+              <w:rPr>
+                <w:rFonts w:ascii="华文仿宋" w:eastAsia="华文仿宋" w:hAnsi="华文仿宋"/>
+                <w:szCs w:val="21"/>
+              </w:rPr>
+              <w:t>{{@</w:t>
+            </w:r>
+            <w:r>
+              <w:rPr>
+                <w:rFonts w:ascii="华文仿宋" w:eastAsia="华文仿宋" w:hAnsi="华文仿宋" w:hint="eastAsia"/>
+                <w:szCs w:val="21"/>
+              </w:rPr>
+              <w:t>faultPhoto</w:t>
+            </w:r>
+            <w:r>
+              <w:rPr>
+                <w:rFonts w:ascii="华文仿宋" w:eastAsia="华文仿宋" w:hAnsi="华文仿宋"/>
+                <w:szCs w:val="21"/>
+              </w:rPr>
+              <w:t>5}}</w:t>
+            </w:r>
+          </w:p>
+          <w:p>
+            <w:pPr>
+              <w:ind w:firstLineChars="700" w:firstLine="1470"/>
+              <w:rPr>
+                <w:rFonts w:ascii="华文仿宋" w:eastAsia="华文仿宋" w:hAnsi="华文仿宋"/>
+                <w:szCs w:val="21"/>
+              </w:rPr>
+            </w:pPr>
+            <w:r>
+              <w:rPr>
+                <w:rFonts w:ascii="华文仿宋" w:eastAsia="华文仿宋" w:hAnsi="华文仿宋"/>
+                <w:szCs w:val="21"/>
+              </w:rPr>
+              <w:t>{{@</w:t>
+            </w:r>
+            <w:r>
+              <w:rPr>
+                <w:rFonts w:ascii="华文仿宋" w:eastAsia="华文仿宋" w:hAnsi="华文仿宋" w:hint="eastAsia"/>
+                <w:szCs w:val="21"/>
+              </w:rPr>
+              <w:t>faultPhoto</w:t>
+            </w:r>
+            <w:r>
+              <w:rPr>
+                <w:rFonts w:ascii="华文仿宋" w:eastAsia="华文仿宋" w:hAnsi="华文仿宋"/>
+                <w:szCs w:val="21"/>
+              </w:rPr>
+              <w:t>6}}</w:t>
+            </w:r>
+            <w:r>
+              <w:rPr>
+                <w:rFonts w:ascii="华文仿宋" w:eastAsia="华文仿宋" w:hAnsi="华文仿宋"/>
+                <w:szCs w:val="21"/>
+              </w:rPr>
+              <w:t xml:space="preserve"> </w:t>
+            </w:r>
+            <w:r>
+              <w:rPr>
+                <w:rFonts w:ascii="华文仿宋" w:eastAsia="华文仿宋" w:hAnsi="华文仿宋"/>
+                <w:szCs w:val="21"/>
+              </w:rPr>
+              <w:t>{{@</w:t>
+            </w:r>
+            <w:r>
+              <w:rPr>
+                <w:rFonts w:ascii="华文仿宋" w:eastAsia="华文仿宋" w:hAnsi="华文仿宋" w:hint="eastAsia"/>
+                <w:szCs w:val="21"/>
+              </w:rPr>
+              <w:t>faultPhoto</w:t>
+            </w:r>
+            <w:r>
+              <w:rPr>
+                <w:rFonts w:ascii="华文仿宋" w:eastAsia="华文仿宋" w:hAnsi="华文仿宋"/>
+                <w:szCs w:val="21"/>
+              </w:rPr>
+              <w:t>7}}</w:t>
+            </w:r>
+          </w:p>
+          <w:p>
+            <w:pPr>
+              <w:ind w:firstLineChars="700" w:firstLine="1470"/>
+              <w:rPr>
+                <w:rFonts w:ascii="华文仿宋" w:eastAsia="华文仿宋" w:hAnsi="华文仿宋"/>
+                <w:szCs w:val="21"/>
+              </w:rPr>
+            </w:pPr>
+            <w:r>
+              <w:rPr>
+                <w:rFonts w:ascii="华文仿宋" w:eastAsia="华文仿宋" w:hAnsi="华文仿宋"/>
+                <w:szCs w:val="21"/>
+              </w:rPr>
+              <w:t>{{@</w:t>
+            </w:r>
+            <w:r>
+              <w:rPr>
+                <w:rFonts w:ascii="华文仿宋" w:eastAsia="华文仿宋" w:hAnsi="华文仿宋" w:hint="eastAsia"/>
+                <w:szCs w:val="21"/>
+              </w:rPr>
+              <w:t>faultPhoto</w:t>
+            </w:r>
+            <w:r>
+              <w:rPr>
+                <w:rFonts w:ascii="华文仿宋" w:eastAsia="华文仿宋" w:hAnsi="华文仿宋"/>
+                <w:szCs w:val="21"/>
+              </w:rPr>
+              <w:t>8}}</w:t>
+            </w:r>
+            <w:r>
+              <w:rPr>
+                <w:rFonts w:ascii="华文仿宋" w:eastAsia="华文仿宋" w:hAnsi="华文仿宋"/>
+                <w:szCs w:val="21"/>
+              </w:rPr>
+              <w:t xml:space="preserve"> </w:t>
+            </w:r>
+            <w:r>
+              <w:rPr>
+                <w:rFonts w:ascii="华文仿宋" w:eastAsia="华文仿宋" w:hAnsi="华文仿宋"/>
+                <w:szCs w:val="21"/>
+              </w:rPr>
+              <w:t>{{@</w:t>
+            </w:r>
+            <w:r>
+              <w:rPr>
+                <w:rFonts w:ascii="华文仿宋" w:eastAsia="华文仿宋" w:hAnsi="华文仿宋" w:hint="eastAsia"/>
+                <w:szCs w:val="21"/>
+              </w:rPr>
+              <w:t>faultPhoto</w:t>
+            </w:r>
+            <w:r>
+              <w:rPr>
+                <w:rFonts w:ascii="华文仿宋" w:eastAsia="华文仿宋" w:hAnsi="华文仿宋"/>
+                <w:szCs w:val="21"/>
+              </w:rPr>
+              <w:t>9}}</w:t>
+            </w:r>
+          </w:p>
+          <w:p>
+            <w:pPr>
+              <w:ind w:firstLineChars="700" w:firstLine="1470"/>
+              <w:rPr>
+                <w:rFonts w:ascii="华文仿宋" w:eastAsia="华文仿宋" w:hAnsi="华文仿宋"/>
+                <w:sz w:val="24"/>
+                <w:szCs w:val="24"/>
+              </w:rPr>
+            </w:pPr>
+            <w:r>
+              <w:rPr>
+                <w:rFonts w:ascii="华文仿宋" w:eastAsia="华文仿宋" w:hAnsi="华文仿宋"/>
+                <w:szCs w:val="21"/>
+              </w:rPr>
+              <w:t>{{@</w:t>
+            </w:r>
+            <w:r>
+              <w:rPr>
+                <w:rFonts w:ascii="华文仿宋" w:eastAsia="华文仿宋" w:hAnsi="华文仿宋" w:hint="eastAsia"/>
+                <w:szCs w:val="21"/>
+              </w:rPr>
+              <w:t>faultPhoto</w:t>
+            </w:r>
+            <w:r>
+              <w:rPr>
+                <w:rFonts w:ascii="华文仿宋" w:eastAsia="华文仿宋" w:hAnsi="华文仿宋"/>
+                <w:szCs w:val="21"/>
+              </w:rPr>
+              <w:t>10}}</w:t>
             </w:r>
           </w:p>
         </w:tc>
@@ -1504,10 +1803,11 @@
     </w:tbl>
     <w:p>
       <w:pPr>
+        <w:ind w:left="2520" w:firstLine="420"/>
         <w:rPr>
-          <w:rFonts w:ascii="黑体" w:eastAsia="黑体" w:hAnsi="黑体"/>
-          <w:sz w:val="32"/>
-          <w:szCs w:val="32"/>
+          <w:rFonts w:ascii="华文仿宋" w:eastAsia="华文仿宋" w:hAnsi="华文仿宋"/>
+          <w:sz w:val="24"/>
+          <w:szCs w:val="24"/>
         </w:rPr>
       </w:pPr>
     </w:p>
@@ -1614,46 +1914,6 @@
               </w:rPr>
               <w:t>故障检修记录</w:t>
             </w:r>
-            <w:r>
-              <w:rPr>
-                <w:rFonts w:ascii="黑体" w:eastAsia="黑体" w:hAnsi="黑体" w:hint="eastAsia"/>
-                <w:sz w:val="28"/>
-                <w:szCs w:val="28"/>
-              </w:rPr>
-              <w:t>（</w:t>
-            </w:r>
-            <w:r>
-              <w:rPr>
-                <w:rFonts w:ascii="黑体" w:eastAsia="黑体" w:hAnsi="黑体"/>
-                <w:sz w:val="28"/>
-                <w:szCs w:val="28"/>
-              </w:rPr>
-              <w:t>{{</w:t>
-            </w:r>
-            <w:r>
-              <w:rPr>
-                <w:rFonts w:ascii="黑体" w:eastAsia="黑体" w:hAnsi="黑体" w:hint="eastAsia"/>
-                <w:sz w:val="28"/>
-                <w:szCs w:val="28"/>
-              </w:rPr>
-              <w:t>createTime</w:t>
-            </w:r>
-            <w:r>
-              <w:rPr>
-                <w:rFonts w:ascii="黑体" w:eastAsia="黑体" w:hAnsi="黑体"/>
-                <w:sz w:val="28"/>
-                <w:szCs w:val="28"/>
-              </w:rPr>
-              <w:t>}}</w:t>
-            </w:r>
-            <w:r>
-              <w:rPr>
-                <w:rFonts w:ascii="黑体" w:eastAsia="黑体" w:hAnsi="黑体" w:hint="eastAsia"/>
-                <w:sz w:val="28"/>
-                <w:szCs w:val="28"/>
-              </w:rPr>
-              <w:t>）</w:t>
-            </w:r>
           </w:p>
         </w:tc>
       </w:tr>
@@ -1865,7 +2125,31 @@
                 <w:sz w:val="24"/>
                 <w:szCs w:val="24"/>
               </w:rPr>
-              <w:t>{bzId}}</w:t>
+              <w:t>{</w:t>
+            </w:r>
+            <w:r>
+              <w:rPr>
+                <w:rFonts w:ascii="华文仿宋" w:eastAsia="华文仿宋" w:hAnsi="华文仿宋"/>
+                <w:sz w:val="24"/>
+                <w:szCs w:val="24"/>
+              </w:rPr>
+              <w:t>bzName</w:t>
+            </w:r>
+            <w:r>
+              <w:rPr>
+                <w:rFonts w:ascii="华文仿宋" w:eastAsia="华文仿宋" w:hAnsi="华文仿宋" w:hint="eastAsia"/>
+                <w:sz w:val="24"/>
+                <w:szCs w:val="24"/>
+              </w:rPr>
+              <w:t>}</w:t>
+            </w:r>
+            <w:r>
+              <w:rPr>
+                <w:rFonts w:ascii="华文仿宋" w:eastAsia="华文仿宋" w:hAnsi="华文仿宋"/>
+                <w:sz w:val="24"/>
+                <w:szCs w:val="24"/>
+              </w:rPr>
+              <w:t>}</w:t>
             </w:r>
           </w:p>
         </w:tc>
@@ -2261,7 +2545,7 @@
                 <w:sz w:val="24"/>
                 <w:szCs w:val="24"/>
               </w:rPr>
-              <w:t>及运行状态描述</w:t>
+              <w:t>及运行状态</w:t>
             </w:r>
           </w:p>
         </w:tc>
@@ -2285,7 +2569,15 @@
                 <w:sz w:val="24"/>
                 <w:szCs w:val="24"/>
               </w:rPr>
-              <w:t>故障情况（故障码及故障描述）</w:t>
+              <w:t>现场</w:t>
+            </w:r>
+            <w:r>
+              <w:rPr>
+                <w:rFonts w:ascii="华文仿宋" w:eastAsia="华文仿宋" w:hAnsi="华文仿宋" w:hint="eastAsia"/>
+                <w:sz w:val="24"/>
+                <w:szCs w:val="24"/>
+              </w:rPr>
+              <w:t>故障情况</w:t>
             </w:r>
           </w:p>
         </w:tc>
@@ -2335,39 +2627,39 @@
                 <w:sz w:val="24"/>
                 <w:szCs w:val="24"/>
               </w:rPr>
+              <w:t>eqStatus</w:t>
+            </w:r>
+            <w:r>
+              <w:rPr>
+                <w:rFonts w:ascii="华文仿宋" w:eastAsia="华文仿宋" w:hAnsi="华文仿宋"/>
+                <w:sz w:val="24"/>
+                <w:szCs w:val="24"/>
+              </w:rPr>
+              <w:t>}}</w:t>
+            </w:r>
+            <w:r>
+              <w:rPr>
+                <w:rFonts w:ascii="华文仿宋" w:eastAsia="华文仿宋" w:hAnsi="华文仿宋" w:hint="eastAsia"/>
+                <w:sz w:val="24"/>
+                <w:szCs w:val="24"/>
+              </w:rPr>
+              <w:t>;</w:t>
+            </w:r>
+            <w:r>
+              <w:rPr>
+                <w:rFonts w:ascii="华文仿宋" w:eastAsia="华文仿宋" w:hAnsi="华文仿宋"/>
+                <w:sz w:val="24"/>
+                <w:szCs w:val="24"/>
+              </w:rPr>
+              <w:t>{{</w:t>
+            </w:r>
+            <w:r>
+              <w:rPr>
+                <w:rFonts w:ascii="华文仿宋" w:eastAsia="华文仿宋" w:hAnsi="华文仿宋" w:hint="eastAsia"/>
+                <w:sz w:val="24"/>
+                <w:szCs w:val="24"/>
+              </w:rPr>
               <w:t>runStatus</w:t>
-            </w:r>
-            <w:r>
-              <w:rPr>
-                <w:rFonts w:ascii="华文仿宋" w:eastAsia="华文仿宋" w:hAnsi="华文仿宋"/>
-                <w:sz w:val="24"/>
-                <w:szCs w:val="24"/>
-              </w:rPr>
-              <w:t>}}</w:t>
-            </w:r>
-            <w:r>
-              <w:rPr>
-                <w:rFonts w:ascii="华文仿宋" w:eastAsia="华文仿宋" w:hAnsi="华文仿宋" w:hint="eastAsia"/>
-                <w:sz w:val="24"/>
-                <w:szCs w:val="24"/>
-              </w:rPr>
-              <w:t>;</w:t>
-            </w:r>
-            <w:r>
-              <w:rPr>
-                <w:rFonts w:ascii="华文仿宋" w:eastAsia="华文仿宋" w:hAnsi="华文仿宋"/>
-                <w:sz w:val="24"/>
-                <w:szCs w:val="24"/>
-              </w:rPr>
-              <w:t>{{</w:t>
-            </w:r>
-            <w:r>
-              <w:rPr>
-                <w:rFonts w:ascii="华文仿宋" w:eastAsia="华文仿宋" w:hAnsi="华文仿宋" w:hint="eastAsia"/>
-                <w:sz w:val="24"/>
-                <w:szCs w:val="24"/>
-              </w:rPr>
-              <w:t>eqStatus</w:t>
             </w:r>
             <w:r>
               <w:rPr>
@@ -2469,6 +2761,262 @@
                 <w:szCs w:val="24"/>
               </w:rPr>
               <w:t>photo</w:t>
+            </w:r>
+            <w:r>
+              <w:rPr>
+                <w:rFonts w:ascii="华文仿宋" w:eastAsia="华文仿宋" w:hAnsi="华文仿宋"/>
+                <w:sz w:val="24"/>
+                <w:szCs w:val="24"/>
+              </w:rPr>
+              <w:t>0</w:t>
+            </w:r>
+            <w:r>
+              <w:rPr>
+                <w:rFonts w:ascii="华文仿宋" w:eastAsia="华文仿宋" w:hAnsi="华文仿宋"/>
+                <w:sz w:val="24"/>
+                <w:szCs w:val="24"/>
+              </w:rPr>
+              <w:t>}}</w:t>
+            </w:r>
+            <w:r>
+              <w:rPr>
+                <w:rFonts w:ascii="华文仿宋" w:eastAsia="华文仿宋" w:hAnsi="华文仿宋"/>
+                <w:sz w:val="24"/>
+                <w:szCs w:val="24"/>
+              </w:rPr>
+              <w:t>{{@</w:t>
+            </w:r>
+            <w:r>
+              <w:rPr>
+                <w:rFonts w:ascii="华文仿宋" w:eastAsia="华文仿宋" w:hAnsi="华文仿宋" w:hint="eastAsia"/>
+                <w:sz w:val="24"/>
+                <w:szCs w:val="24"/>
+              </w:rPr>
+              <w:t>photo</w:t>
+            </w:r>
+            <w:r>
+              <w:rPr>
+                <w:rFonts w:ascii="华文仿宋" w:eastAsia="华文仿宋" w:hAnsi="华文仿宋"/>
+                <w:sz w:val="24"/>
+                <w:szCs w:val="24"/>
+              </w:rPr>
+              <w:t>1</w:t>
+            </w:r>
+            <w:r>
+              <w:rPr>
+                <w:rFonts w:ascii="华文仿宋" w:eastAsia="华文仿宋" w:hAnsi="华文仿宋"/>
+                <w:sz w:val="24"/>
+                <w:szCs w:val="24"/>
+              </w:rPr>
+              <w:t>}}{{@</w:t>
+            </w:r>
+            <w:r>
+              <w:rPr>
+                <w:rFonts w:ascii="华文仿宋" w:eastAsia="华文仿宋" w:hAnsi="华文仿宋" w:hint="eastAsia"/>
+                <w:sz w:val="24"/>
+                <w:szCs w:val="24"/>
+              </w:rPr>
+              <w:t>photo</w:t>
+            </w:r>
+            <w:r>
+              <w:rPr>
+                <w:rFonts w:ascii="华文仿宋" w:eastAsia="华文仿宋" w:hAnsi="华文仿宋"/>
+                <w:sz w:val="24"/>
+                <w:szCs w:val="24"/>
+              </w:rPr>
+              <w:t>2</w:t>
+            </w:r>
+            <w:r>
+              <w:rPr>
+                <w:rFonts w:ascii="华文仿宋" w:eastAsia="华文仿宋" w:hAnsi="华文仿宋"/>
+                <w:sz w:val="24"/>
+                <w:szCs w:val="24"/>
+              </w:rPr>
+              <w:t>}}{{@</w:t>
+            </w:r>
+            <w:r>
+              <w:rPr>
+                <w:rFonts w:ascii="华文仿宋" w:eastAsia="华文仿宋" w:hAnsi="华文仿宋" w:hint="eastAsia"/>
+                <w:sz w:val="24"/>
+                <w:szCs w:val="24"/>
+              </w:rPr>
+              <w:t>photo</w:t>
+            </w:r>
+            <w:r>
+              <w:rPr>
+                <w:rFonts w:ascii="华文仿宋" w:eastAsia="华文仿宋" w:hAnsi="华文仿宋"/>
+                <w:sz w:val="24"/>
+                <w:szCs w:val="24"/>
+              </w:rPr>
+              <w:t>3</w:t>
+            </w:r>
+            <w:r>
+              <w:rPr>
+                <w:rFonts w:ascii="华文仿宋" w:eastAsia="华文仿宋" w:hAnsi="华文仿宋"/>
+                <w:sz w:val="24"/>
+                <w:szCs w:val="24"/>
+              </w:rPr>
+              <w:t>}}{{@</w:t>
+            </w:r>
+            <w:r>
+              <w:rPr>
+                <w:rFonts w:ascii="华文仿宋" w:eastAsia="华文仿宋" w:hAnsi="华文仿宋" w:hint="eastAsia"/>
+                <w:sz w:val="24"/>
+                <w:szCs w:val="24"/>
+              </w:rPr>
+              <w:t>photo</w:t>
+            </w:r>
+            <w:r>
+              <w:rPr>
+                <w:rFonts w:ascii="华文仿宋" w:eastAsia="华文仿宋" w:hAnsi="华文仿宋"/>
+                <w:sz w:val="24"/>
+                <w:szCs w:val="24"/>
+              </w:rPr>
+              <w:t>4</w:t>
+            </w:r>
+            <w:r>
+              <w:rPr>
+                <w:rFonts w:ascii="华文仿宋" w:eastAsia="华文仿宋" w:hAnsi="华文仿宋"/>
+                <w:sz w:val="24"/>
+                <w:szCs w:val="24"/>
+              </w:rPr>
+              <w:t>}}{{@</w:t>
+            </w:r>
+            <w:r>
+              <w:rPr>
+                <w:rFonts w:ascii="华文仿宋" w:eastAsia="华文仿宋" w:hAnsi="华文仿宋" w:hint="eastAsia"/>
+                <w:sz w:val="24"/>
+                <w:szCs w:val="24"/>
+              </w:rPr>
+              <w:t>photo</w:t>
+            </w:r>
+            <w:r>
+              <w:rPr>
+                <w:rFonts w:ascii="华文仿宋" w:eastAsia="华文仿宋" w:hAnsi="华文仿宋"/>
+                <w:sz w:val="24"/>
+                <w:szCs w:val="24"/>
+              </w:rPr>
+              <w:t>5</w:t>
+            </w:r>
+            <w:r>
+              <w:rPr>
+                <w:rFonts w:ascii="华文仿宋" w:eastAsia="华文仿宋" w:hAnsi="华文仿宋"/>
+                <w:sz w:val="24"/>
+                <w:szCs w:val="24"/>
+              </w:rPr>
+              <w:t>}}{{@</w:t>
+            </w:r>
+            <w:r>
+              <w:rPr>
+                <w:rFonts w:ascii="华文仿宋" w:eastAsia="华文仿宋" w:hAnsi="华文仿宋" w:hint="eastAsia"/>
+                <w:sz w:val="24"/>
+                <w:szCs w:val="24"/>
+              </w:rPr>
+              <w:t>photo</w:t>
+            </w:r>
+            <w:r>
+              <w:rPr>
+                <w:rFonts w:ascii="华文仿宋" w:eastAsia="华文仿宋" w:hAnsi="华文仿宋"/>
+                <w:sz w:val="24"/>
+                <w:szCs w:val="24"/>
+              </w:rPr>
+              <w:t>6</w:t>
+            </w:r>
+            <w:r>
+              <w:rPr>
+                <w:rFonts w:ascii="华文仿宋" w:eastAsia="华文仿宋" w:hAnsi="华文仿宋"/>
+                <w:sz w:val="24"/>
+                <w:szCs w:val="24"/>
+              </w:rPr>
+              <w:t>}}{{@</w:t>
+            </w:r>
+            <w:r>
+              <w:rPr>
+                <w:rFonts w:ascii="华文仿宋" w:eastAsia="华文仿宋" w:hAnsi="华文仿宋" w:hint="eastAsia"/>
+                <w:sz w:val="24"/>
+                <w:szCs w:val="24"/>
+              </w:rPr>
+              <w:t>photo</w:t>
+            </w:r>
+            <w:r>
+              <w:rPr>
+                <w:rFonts w:ascii="华文仿宋" w:eastAsia="华文仿宋" w:hAnsi="华文仿宋"/>
+                <w:sz w:val="24"/>
+                <w:szCs w:val="24"/>
+              </w:rPr>
+              <w:t>7</w:t>
+            </w:r>
+            <w:r>
+              <w:rPr>
+                <w:rFonts w:ascii="华文仿宋" w:eastAsia="华文仿宋" w:hAnsi="华文仿宋"/>
+                <w:sz w:val="24"/>
+                <w:szCs w:val="24"/>
+              </w:rPr>
+              <w:t>}}{{@</w:t>
+            </w:r>
+            <w:r>
+              <w:rPr>
+                <w:rFonts w:ascii="华文仿宋" w:eastAsia="华文仿宋" w:hAnsi="华文仿宋" w:hint="eastAsia"/>
+                <w:sz w:val="24"/>
+                <w:szCs w:val="24"/>
+              </w:rPr>
+              <w:t>photo</w:t>
+            </w:r>
+            <w:r>
+              <w:rPr>
+                <w:rFonts w:ascii="华文仿宋" w:eastAsia="华文仿宋" w:hAnsi="华文仿宋"/>
+                <w:sz w:val="24"/>
+                <w:szCs w:val="24"/>
+              </w:rPr>
+              <w:t>8</w:t>
+            </w:r>
+            <w:r>
+              <w:rPr>
+                <w:rFonts w:ascii="华文仿宋" w:eastAsia="华文仿宋" w:hAnsi="华文仿宋"/>
+                <w:sz w:val="24"/>
+                <w:szCs w:val="24"/>
+              </w:rPr>
+              <w:t>}}{{@</w:t>
+            </w:r>
+            <w:r>
+              <w:rPr>
+                <w:rFonts w:ascii="华文仿宋" w:eastAsia="华文仿宋" w:hAnsi="华文仿宋" w:hint="eastAsia"/>
+                <w:sz w:val="24"/>
+                <w:szCs w:val="24"/>
+              </w:rPr>
+              <w:t>photo</w:t>
+            </w:r>
+            <w:r>
+              <w:rPr>
+                <w:rFonts w:ascii="华文仿宋" w:eastAsia="华文仿宋" w:hAnsi="华文仿宋"/>
+                <w:sz w:val="24"/>
+                <w:szCs w:val="24"/>
+              </w:rPr>
+              <w:t>9</w:t>
+            </w:r>
+            <w:r>
+              <w:rPr>
+                <w:rFonts w:ascii="华文仿宋" w:eastAsia="华文仿宋" w:hAnsi="华文仿宋"/>
+                <w:sz w:val="24"/>
+                <w:szCs w:val="24"/>
+              </w:rPr>
+              <w:t>}}{{@</w:t>
+            </w:r>
+            <w:r>
+              <w:rPr>
+                <w:rFonts w:ascii="华文仿宋" w:eastAsia="华文仿宋" w:hAnsi="华文仿宋" w:hint="eastAsia"/>
+                <w:sz w:val="24"/>
+                <w:szCs w:val="24"/>
+              </w:rPr>
+              <w:t>photo</w:t>
+            </w:r>
+            <w:r>
+              <w:rPr>
+                <w:rFonts w:ascii="华文仿宋" w:eastAsia="华文仿宋" w:hAnsi="华文仿宋"/>
+                <w:sz w:val="24"/>
+                <w:szCs w:val="24"/>
+              </w:rPr>
+              <w:t>10</w:t>
             </w:r>
             <w:r>
               <w:rPr>
@@ -2571,7 +3119,7 @@
 </file>
 
 <file path=word/endnotes.xml><?xml version="1.0" encoding="utf-8"?>
-<w:endnotes xmlns:wpc="http://schemas.microsoft.com/office/word/2010/wordprocessingCanvas" xmlns:cx="http://schemas.microsoft.com/office/drawing/2014/chartex" xmlns:cx1="http://schemas.microsoft.com/office/drawing/2015/9/8/chartex" xmlns:cx2="http://schemas.microsoft.com/office/drawing/2015/10/21/chartex" xmlns:cx3="http://schemas.microsoft.com/office/drawing/2016/5/9/chartex" xmlns:cx4="http://schemas.microsoft.com/office/drawing/2016/5/10/chartex" xmlns:cx5="http://schemas.microsoft.com/office/drawing/2016/5/11/chartex" xmlns:cx6="http://schemas.microsoft.com/office/drawing/2016/5/12/chartex" xmlns:cx7="http://schemas.microsoft.com/office/drawing/2016/5/13/chartex" xmlns:cx8="http://schemas.microsoft.com/office/drawing/2016/5/14/chartex" xmlns:mc="http://schemas.openxmlformats.org/markup-compatibility/2006" xmlns:aink="http://schemas.microsoft.com/office/drawing/2016/ink" xmlns:am3d="http://schemas.microsoft.com/office/drawing/2017/model3d" xmlns:o="urn:schemas-microsoft-com:office:office" xmlns:oel="http://schemas.microsoft.com/office/2019/extlst" xmlns:r="http://schemas.openxmlformats.org/officeDocument/2006/relationships" xmlns:m="http://schemas.openxmlformats.org/officeDocument/2006/math" xmlns:v="urn:schemas-microsoft-com:vml" xmlns:wp14="http://schemas.microsoft.com/office/word/2010/wordprocessingDrawing" xmlns:wp="http://schemas.openxmlformats.org/drawingml/2006/wordprocessingDrawing" xmlns:w10="urn:schemas-microsoft-com:office:word" xmlns:w="http://schemas.openxmlformats.org/wordprocessingml/2006/main" xmlns:w14="http://schemas.microsoft.com/office/word/2010/wordml" xmlns:w15="http://schemas.microsoft.com/office/word/2012/wordml" xmlns:w16cex="http://schemas.microsoft.com/office/word/2018/wordml/cex" xmlns:w16cid="http://schemas.microsoft.com/office/word/2016/wordml/cid" xmlns:w16="http://schemas.microsoft.com/office/word/2018/wordml" xmlns:w16sdtdh="http://schemas.microsoft.com/office/word/2020/wordml/sdtdatahash" xmlns:w16se="http://schemas.microsoft.com/office/word/2015/wordml/symex" xmlns:wpg="http://schemas.microsoft.com/office/word/2010/wordprocessingGroup" xmlns:wpi="http://schemas.microsoft.com/office/word/2010/wordprocessingInk" xmlns:wne="http://schemas.microsoft.com/office/word/2006/wordml" xmlns:wps="http://schemas.microsoft.com/office/word/2010/wordprocessingShape" mc:Ignorable="w14 w15 w16se w16cid w16 w16cex w16sdtdh wp14">
+<w:endnotes xmlns:wpc="http://schemas.microsoft.com/office/word/2010/wordprocessingCanvas" xmlns:cx="http://schemas.microsoft.com/office/drawing/2014/chartex" xmlns:cx1="http://schemas.microsoft.com/office/drawing/2015/9/8/chartex" xmlns:cx2="http://schemas.microsoft.com/office/drawing/2015/10/21/chartex" xmlns:cx3="http://schemas.microsoft.com/office/drawing/2016/5/9/chartex" xmlns:cx4="http://schemas.microsoft.com/office/drawing/2016/5/10/chartex" xmlns:cx5="http://schemas.microsoft.com/office/drawing/2016/5/11/chartex" xmlns:cx6="http://schemas.microsoft.com/office/drawing/2016/5/12/chartex" xmlns:cx7="http://schemas.microsoft.com/office/drawing/2016/5/13/chartex" xmlns:cx8="http://schemas.microsoft.com/office/drawing/2016/5/14/chartex" xmlns:mc="http://schemas.openxmlformats.org/markup-compatibility/2006" xmlns:aink="http://schemas.microsoft.com/office/drawing/2016/ink" xmlns:am3d="http://schemas.microsoft.com/office/drawing/2017/model3d" xmlns:o="urn:schemas-microsoft-com:office:office" xmlns:oel="http://schemas.microsoft.com/office/2019/extlst" xmlns:r="http://schemas.openxmlformats.org/officeDocument/2006/relationships" xmlns:m="http://schemas.openxmlformats.org/officeDocument/2006/math" xmlns:v="urn:schemas-microsoft-com:vml" xmlns:wp14="http://schemas.microsoft.com/office/word/2010/wordprocessingDrawing" xmlns:wp="http://schemas.openxmlformats.org/drawingml/2006/wordprocessingDrawing" xmlns:w10="urn:schemas-microsoft-com:office:word" xmlns:w="http://schemas.openxmlformats.org/wordprocessingml/2006/main" xmlns:w14="http://schemas.microsoft.com/office/word/2010/wordml" xmlns:w15="http://schemas.microsoft.com/office/word/2012/wordml" xmlns:w16cex="http://schemas.microsoft.com/office/word/2018/wordml/cex" xmlns:w16cid="http://schemas.microsoft.com/office/word/2016/wordml/cid" xmlns:w16="http://schemas.microsoft.com/office/word/2018/wordml" xmlns:w16du="http://schemas.microsoft.com/office/word/2023/wordml/word16du" xmlns:w16sdtdh="http://schemas.microsoft.com/office/word/2020/wordml/sdtdatahash" xmlns:w16se="http://schemas.microsoft.com/office/word/2015/wordml/symex" xmlns:wpg="http://schemas.microsoft.com/office/word/2010/wordprocessingGroup" xmlns:wpi="http://schemas.microsoft.com/office/word/2010/wordprocessingInk" xmlns:wne="http://schemas.microsoft.com/office/word/2006/wordml" xmlns:wps="http://schemas.microsoft.com/office/word/2010/wordprocessingShape" mc:Ignorable="w14 w15 w16se w16cid w16 w16cex w16sdtdh wp14">
   <w:endnote w:type="separator" w:id="-1">
     <w:p>
       <w:r>
@@ -2590,7 +3138,7 @@
 </file>
 
 <file path=word/footnotes.xml><?xml version="1.0" encoding="utf-8"?>
-<w:footnotes xmlns:wpc="http://schemas.microsoft.com/office/word/2010/wordprocessingCanvas" xmlns:cx="http://schemas.microsoft.com/office/drawing/2014/chartex" xmlns:cx1="http://schemas.microsoft.com/office/drawing/2015/9/8/chartex" xmlns:cx2="http://schemas.microsoft.com/office/drawing/2015/10/21/chartex" xmlns:cx3="http://schemas.microsoft.com/office/drawing/2016/5/9/chartex" xmlns:cx4="http://schemas.microsoft.com/office/drawing/2016/5/10/chartex" xmlns:cx5="http://schemas.microsoft.com/office/drawing/2016/5/11/chartex" xmlns:cx6="http://schemas.microsoft.com/office/drawing/2016/5/12/chartex" xmlns:cx7="http://schemas.microsoft.com/office/drawing/2016/5/13/chartex" xmlns:cx8="http://schemas.microsoft.com/office/drawing/2016/5/14/chartex" xmlns:mc="http://schemas.openxmlformats.org/markup-compatibility/2006" xmlns:aink="http://schemas.microsoft.com/office/drawing/2016/ink" xmlns:am3d="http://schemas.microsoft.com/office/drawing/2017/model3d" xmlns:o="urn:schemas-microsoft-com:office:office" xmlns:oel="http://schemas.microsoft.com/office/2019/extlst" xmlns:r="http://schemas.openxmlformats.org/officeDocument/2006/relationships" xmlns:m="http://schemas.openxmlformats.org/officeDocument/2006/math" xmlns:v="urn:schemas-microsoft-com:vml" xmlns:wp14="http://schemas.microsoft.com/office/word/2010/wordprocessingDrawing" xmlns:wp="http://schemas.openxmlformats.org/drawingml/2006/wordprocessingDrawing" xmlns:w10="urn:schemas-microsoft-com:office:word" xmlns:w="http://schemas.openxmlformats.org/wordprocessingml/2006/main" xmlns:w14="http://schemas.microsoft.com/office/word/2010/wordml" xmlns:w15="http://schemas.microsoft.com/office/word/2012/wordml" xmlns:w16cex="http://schemas.microsoft.com/office/word/2018/wordml/cex" xmlns:w16cid="http://schemas.microsoft.com/office/word/2016/wordml/cid" xmlns:w16="http://schemas.microsoft.com/office/word/2018/wordml" xmlns:w16sdtdh="http://schemas.microsoft.com/office/word/2020/wordml/sdtdatahash" xmlns:w16se="http://schemas.microsoft.com/office/word/2015/wordml/symex" xmlns:wpg="http://schemas.microsoft.com/office/word/2010/wordprocessingGroup" xmlns:wpi="http://schemas.microsoft.com/office/word/2010/wordprocessingInk" xmlns:wne="http://schemas.microsoft.com/office/word/2006/wordml" xmlns:wps="http://schemas.microsoft.com/office/word/2010/wordprocessingShape" mc:Ignorable="w14 w15 w16se w16cid w16 w16cex w16sdtdh wp14">
+<w:footnotes xmlns:wpc="http://schemas.microsoft.com/office/word/2010/wordprocessingCanvas" xmlns:cx="http://schemas.microsoft.com/office/drawing/2014/chartex" xmlns:cx1="http://schemas.microsoft.com/office/drawing/2015/9/8/chartex" xmlns:cx2="http://schemas.microsoft.com/office/drawing/2015/10/21/chartex" xmlns:cx3="http://schemas.microsoft.com/office/drawing/2016/5/9/chartex" xmlns:cx4="http://schemas.microsoft.com/office/drawing/2016/5/10/chartex" xmlns:cx5="http://schemas.microsoft.com/office/drawing/2016/5/11/chartex" xmlns:cx6="http://schemas.microsoft.com/office/drawing/2016/5/12/chartex" xmlns:cx7="http://schemas.microsoft.com/office/drawing/2016/5/13/chartex" xmlns:cx8="http://schemas.microsoft.com/office/drawing/2016/5/14/chartex" xmlns:mc="http://schemas.openxmlformats.org/markup-compatibility/2006" xmlns:aink="http://schemas.microsoft.com/office/drawing/2016/ink" xmlns:am3d="http://schemas.microsoft.com/office/drawing/2017/model3d" xmlns:o="urn:schemas-microsoft-com:office:office" xmlns:oel="http://schemas.microsoft.com/office/2019/extlst" xmlns:r="http://schemas.openxmlformats.org/officeDocument/2006/relationships" xmlns:m="http://schemas.openxmlformats.org/officeDocument/2006/math" xmlns:v="urn:schemas-microsoft-com:vml" xmlns:wp14="http://schemas.microsoft.com/office/word/2010/wordprocessingDrawing" xmlns:wp="http://schemas.openxmlformats.org/drawingml/2006/wordprocessingDrawing" xmlns:w10="urn:schemas-microsoft-com:office:word" xmlns:w="http://schemas.openxmlformats.org/wordprocessingml/2006/main" xmlns:w14="http://schemas.microsoft.com/office/word/2010/wordml" xmlns:w15="http://schemas.microsoft.com/office/word/2012/wordml" xmlns:w16cex="http://schemas.microsoft.com/office/word/2018/wordml/cex" xmlns:w16cid="http://schemas.microsoft.com/office/word/2016/wordml/cid" xmlns:w16="http://schemas.microsoft.com/office/word/2018/wordml" xmlns:w16du="http://schemas.microsoft.com/office/word/2023/wordml/word16du" xmlns:w16sdtdh="http://schemas.microsoft.com/office/word/2020/wordml/sdtdatahash" xmlns:w16se="http://schemas.microsoft.com/office/word/2015/wordml/symex" xmlns:wpg="http://schemas.microsoft.com/office/word/2010/wordprocessingGroup" xmlns:wpi="http://schemas.microsoft.com/office/word/2010/wordprocessingInk" xmlns:wne="http://schemas.microsoft.com/office/word/2006/wordml" xmlns:wps="http://schemas.microsoft.com/office/word/2010/wordprocessingShape" mc:Ignorable="w14 w15 w16se w16cid w16 w16cex w16sdtdh wp14">
   <w:footnote w:type="separator" w:id="-1">
     <w:p>
       <w:r>
@@ -3123,6 +3671,55 @@
       <w:szCs w:val="18"/>
     </w:rPr>
   </w:style>
+  <w:style w:type="paragraph" w:styleId="HTML">
+    <w:name w:val="HTML Preformatted"/>
+    <w:basedOn w:val="a"/>
+    <w:link w:val="HTML0"/>
+    <w:uiPriority w:val="99"/>
+    <w:unhideWhenUsed/>
+    <w:rsid w:val="00784E48"/>
+    <w:pPr>
+      <w:widowControl/>
+      <w:tabs>
+        <w:tab w:val="left" w:pos="916"/>
+        <w:tab w:val="left" w:pos="1832"/>
+        <w:tab w:val="left" w:pos="2748"/>
+        <w:tab w:val="left" w:pos="3664"/>
+        <w:tab w:val="left" w:pos="4580"/>
+        <w:tab w:val="left" w:pos="5496"/>
+        <w:tab w:val="left" w:pos="6412"/>
+        <w:tab w:val="left" w:pos="7328"/>
+        <w:tab w:val="left" w:pos="8244"/>
+        <w:tab w:val="left" w:pos="9160"/>
+        <w:tab w:val="left" w:pos="10076"/>
+        <w:tab w:val="left" w:pos="10992"/>
+        <w:tab w:val="left" w:pos="11908"/>
+        <w:tab w:val="left" w:pos="12824"/>
+        <w:tab w:val="left" w:pos="13740"/>
+        <w:tab w:val="left" w:pos="14656"/>
+      </w:tabs>
+      <w:jc w:val="left"/>
+    </w:pPr>
+    <w:rPr>
+      <w:rFonts w:ascii="宋体" w:eastAsia="宋体" w:hAnsi="宋体" w:cs="宋体"/>
+      <w:kern w:val="0"/>
+      <w:sz w:val="24"/>
+      <w:szCs w:val="24"/>
+    </w:rPr>
+  </w:style>
+  <w:style w:type="character" w:customStyle="1" w:styleId="HTML0">
+    <w:name w:val="HTML 预设格式 字符"/>
+    <w:basedOn w:val="a0"/>
+    <w:link w:val="HTML"/>
+    <w:uiPriority w:val="99"/>
+    <w:rsid w:val="00784E48"/>
+    <w:rPr>
+      <w:rFonts w:ascii="宋体" w:eastAsia="宋体" w:hAnsi="宋体" w:cs="宋体"/>
+      <w:kern w:val="0"/>
+      <w:sz w:val="24"/>
+      <w:szCs w:val="24"/>
+    </w:rPr>
+  </w:style>
 </w:styles>
 </file>
 

--- a/tunnel-business/src/main/resources/exporttemplate/faultReport.docx
+++ b/tunnel-business/src/main/resources/exporttemplate/faultReport.docx
@@ -70,6 +70,7 @@
         </w:rPr>
         <w:t>{{</w:t>
       </w:r>
+      <w:proofErr w:type="spellStart"/>
       <w:r>
         <w:rPr>
           <w:rFonts w:ascii="黑体" w:eastAsia="黑体" w:hAnsi="黑体" w:hint="eastAsia"/>
@@ -79,6 +80,7 @@
         </w:rPr>
         <w:t>currentTime</w:t>
       </w:r>
+      <w:proofErr w:type="spellEnd"/>
       <w:r>
         <w:rPr>
           <w:rFonts w:ascii="黑体" w:eastAsia="黑体" w:hAnsi="黑体"/>
@@ -229,6 +231,7 @@
               </w:rPr>
               <w:t>{{</w:t>
             </w:r>
+            <w:proofErr w:type="spellStart"/>
             <w:r>
               <w:rPr>
                 <w:rFonts w:ascii="华文仿宋" w:eastAsia="华文仿宋" w:hAnsi="华文仿宋"/>
@@ -245,6 +248,7 @@
               </w:rPr>
               <w:t>Id</w:t>
             </w:r>
+            <w:proofErr w:type="spellEnd"/>
             <w:r>
               <w:rPr>
                 <w:rFonts w:ascii="华文仿宋" w:eastAsia="华文仿宋" w:hAnsi="华文仿宋"/>
@@ -299,6 +303,7 @@
               </w:rPr>
               <w:t>{{</w:t>
             </w:r>
+            <w:proofErr w:type="spellStart"/>
             <w:r>
               <w:rPr>
                 <w:rFonts w:ascii="华文仿宋" w:eastAsia="华文仿宋" w:hAnsi="华文仿宋"/>
@@ -307,6 +312,7 @@
               </w:rPr>
               <w:t>faultLocation</w:t>
             </w:r>
+            <w:proofErr w:type="spellEnd"/>
             <w:r>
               <w:rPr>
                 <w:rFonts w:ascii="华文仿宋" w:eastAsia="华文仿宋" w:hAnsi="华文仿宋"/>
@@ -363,6 +369,7 @@
               </w:rPr>
               <w:t>{{</w:t>
             </w:r>
+            <w:proofErr w:type="spellStart"/>
             <w:r>
               <w:rPr>
                 <w:rFonts w:ascii="华文仿宋" w:eastAsia="华文仿宋" w:hAnsi="华文仿宋"/>
@@ -371,6 +378,7 @@
               </w:rPr>
               <w:t>faultType</w:t>
             </w:r>
+            <w:proofErr w:type="spellEnd"/>
             <w:r>
               <w:rPr>
                 <w:rFonts w:ascii="华文仿宋" w:eastAsia="华文仿宋" w:hAnsi="华文仿宋"/>
@@ -425,6 +433,7 @@
               </w:rPr>
               <w:t>{{</w:t>
             </w:r>
+            <w:proofErr w:type="spellStart"/>
             <w:r>
               <w:rPr>
                 <w:rFonts w:ascii="华文仿宋" w:eastAsia="华文仿宋" w:hAnsi="华文仿宋"/>
@@ -433,6 +442,7 @@
               </w:rPr>
               <w:t>faultCxtime</w:t>
             </w:r>
+            <w:proofErr w:type="spellEnd"/>
             <w:r>
               <w:rPr>
                 <w:rFonts w:ascii="华文仿宋" w:eastAsia="华文仿宋" w:hAnsi="华文仿宋"/>
@@ -500,6 +510,7 @@
               </w:rPr>
               <w:t>{{</w:t>
             </w:r>
+            <w:proofErr w:type="spellStart"/>
             <w:r>
               <w:rPr>
                 <w:rFonts w:ascii="华文仿宋" w:eastAsia="华文仿宋" w:hAnsi="华文仿宋"/>
@@ -508,6 +519,7 @@
               </w:rPr>
               <w:t>faultSource</w:t>
             </w:r>
+            <w:proofErr w:type="spellEnd"/>
             <w:r>
               <w:rPr>
                 <w:rFonts w:ascii="华文仿宋" w:eastAsia="华文仿宋" w:hAnsi="华文仿宋"/>
@@ -570,13 +582,23 @@
               </w:rPr>
               <w:t>{</w:t>
             </w:r>
-            <w:r>
-              <w:rPr>
-                <w:rFonts w:ascii="华文仿宋" w:eastAsia="华文仿宋" w:hAnsi="华文仿宋"/>
-                <w:sz w:val="24"/>
-                <w:szCs w:val="24"/>
-              </w:rPr>
-              <w:t>Fxtime}}</w:t>
+            <w:proofErr w:type="spellStart"/>
+            <w:r>
+              <w:rPr>
+                <w:rFonts w:ascii="华文仿宋" w:eastAsia="华文仿宋" w:hAnsi="华文仿宋"/>
+                <w:sz w:val="24"/>
+                <w:szCs w:val="24"/>
+              </w:rPr>
+              <w:t>Fxtime</w:t>
+            </w:r>
+            <w:proofErr w:type="spellEnd"/>
+            <w:r>
+              <w:rPr>
+                <w:rFonts w:ascii="华文仿宋" w:eastAsia="华文仿宋" w:hAnsi="华文仿宋"/>
+                <w:sz w:val="24"/>
+                <w:szCs w:val="24"/>
+              </w:rPr>
+              <w:t>}}</w:t>
             </w:r>
           </w:p>
         </w:tc>
@@ -637,13 +659,23 @@
               </w:rPr>
               <w:t>{</w:t>
             </w:r>
-            <w:r>
-              <w:rPr>
-                <w:rFonts w:ascii="华文仿宋" w:eastAsia="华文仿宋" w:hAnsi="华文仿宋"/>
-                <w:sz w:val="24"/>
-                <w:szCs w:val="24"/>
-              </w:rPr>
-              <w:t>faultTbr}}</w:t>
+            <w:proofErr w:type="spellStart"/>
+            <w:r>
+              <w:rPr>
+                <w:rFonts w:ascii="华文仿宋" w:eastAsia="华文仿宋" w:hAnsi="华文仿宋"/>
+                <w:sz w:val="24"/>
+                <w:szCs w:val="24"/>
+              </w:rPr>
+              <w:t>faultTbr</w:t>
+            </w:r>
+            <w:proofErr w:type="spellEnd"/>
+            <w:r>
+              <w:rPr>
+                <w:rFonts w:ascii="华文仿宋" w:eastAsia="华文仿宋" w:hAnsi="华文仿宋"/>
+                <w:sz w:val="24"/>
+                <w:szCs w:val="24"/>
+              </w:rPr>
+              <w:t>}}</w:t>
             </w:r>
           </w:p>
         </w:tc>
@@ -707,6 +739,7 @@
               </w:rPr>
               <w:t>{</w:t>
             </w:r>
+            <w:proofErr w:type="spellStart"/>
             <w:r>
               <w:rPr>
                 <w:rFonts w:ascii="华文仿宋" w:eastAsia="华文仿宋" w:hAnsi="华文仿宋" w:hint="eastAsia"/>
@@ -723,6 +756,7 @@
               </w:rPr>
               <w:t>time</w:t>
             </w:r>
+            <w:proofErr w:type="spellEnd"/>
             <w:r>
               <w:rPr>
                 <w:rFonts w:ascii="华文仿宋" w:eastAsia="华文仿宋" w:hAnsi="华文仿宋"/>
@@ -836,6 +870,7 @@
               </w:rPr>
               <w:t>{</w:t>
             </w:r>
+            <w:proofErr w:type="spellStart"/>
             <w:r>
               <w:rPr>
                 <w:rFonts w:ascii="华文仿宋" w:eastAsia="华文仿宋" w:hAnsi="华文仿宋" w:hint="eastAsia"/>
@@ -844,6 +879,7 @@
               </w:rPr>
               <w:t>typeName</w:t>
             </w:r>
+            <w:proofErr w:type="spellEnd"/>
             <w:r>
               <w:rPr>
                 <w:rFonts w:ascii="华文仿宋" w:eastAsia="华文仿宋" w:hAnsi="华文仿宋"/>
@@ -906,6 +942,7 @@
               </w:rPr>
               <w:t>{</w:t>
             </w:r>
+            <w:proofErr w:type="spellStart"/>
             <w:r>
               <w:rPr>
                 <w:rFonts w:ascii="华文仿宋" w:eastAsia="华文仿宋" w:hAnsi="华文仿宋"/>
@@ -914,6 +951,7 @@
               </w:rPr>
               <w:t>eqName</w:t>
             </w:r>
+            <w:proofErr w:type="spellEnd"/>
             <w:r>
               <w:rPr>
                 <w:rFonts w:ascii="华文仿宋" w:eastAsia="华文仿宋" w:hAnsi="华文仿宋"/>
@@ -979,6 +1017,7 @@
               </w:rPr>
               <w:t>{</w:t>
             </w:r>
+            <w:proofErr w:type="spellStart"/>
             <w:r>
               <w:rPr>
                 <w:rFonts w:ascii="华文仿宋" w:eastAsia="华文仿宋" w:hAnsi="华文仿宋"/>
@@ -987,6 +1026,7 @@
               </w:rPr>
               <w:t>eqStatus</w:t>
             </w:r>
+            <w:proofErr w:type="spellEnd"/>
             <w:r>
               <w:rPr>
                 <w:rFonts w:ascii="华文仿宋" w:eastAsia="华文仿宋" w:hAnsi="华文仿宋"/>
@@ -1064,6 +1104,7 @@
               </w:rPr>
               <w:t>{</w:t>
             </w:r>
+            <w:proofErr w:type="spellStart"/>
             <w:r>
               <w:rPr>
                 <w:rFonts w:ascii="华文仿宋" w:eastAsia="华文仿宋" w:hAnsi="华文仿宋"/>
@@ -1072,6 +1113,7 @@
               </w:rPr>
               <w:t>eqRunStatus</w:t>
             </w:r>
+            <w:proofErr w:type="spellEnd"/>
             <w:r>
               <w:rPr>
                 <w:rFonts w:ascii="华文仿宋" w:eastAsia="华文仿宋" w:hAnsi="华文仿宋"/>
@@ -1101,10 +1143,10 @@
         <w:tblLook w:val="04A0" w:firstRow="1" w:lastRow="0" w:firstColumn="1" w:lastColumn="0" w:noHBand="0" w:noVBand="1"/>
       </w:tblPr>
       <w:tblGrid>
-        <w:gridCol w:w="2074"/>
-        <w:gridCol w:w="2074"/>
-        <w:gridCol w:w="2074"/>
-        <w:gridCol w:w="2074"/>
+        <w:gridCol w:w="1969"/>
+        <w:gridCol w:w="2372"/>
+        <w:gridCol w:w="1925"/>
+        <w:gridCol w:w="2030"/>
       </w:tblGrid>
       <w:tr>
         <w:tc>
@@ -1135,7 +1177,7 @@
       <w:tr>
         <w:tc>
           <w:tcPr>
-            <w:tcW w:w="2074" w:type="dxa"/>
+            <w:tcW w:w="1969" w:type="dxa"/>
           </w:tcPr>
           <w:p>
             <w:pPr>
@@ -1158,7 +1200,7 @@
         </w:tc>
         <w:tc>
           <w:tcPr>
-            <w:tcW w:w="2074" w:type="dxa"/>
+            <w:tcW w:w="2372" w:type="dxa"/>
           </w:tcPr>
           <w:p>
             <w:pPr>
@@ -1185,6 +1227,7 @@
               </w:rPr>
               <w:t>{</w:t>
             </w:r>
+            <w:proofErr w:type="spellStart"/>
             <w:r>
               <w:rPr>
                 <w:rFonts w:ascii="华文仿宋" w:eastAsia="华文仿宋" w:hAnsi="华文仿宋"/>
@@ -1193,6 +1236,7 @@
               </w:rPr>
               <w:t>faultCode</w:t>
             </w:r>
+            <w:proofErr w:type="spellEnd"/>
             <w:r>
               <w:rPr>
                 <w:rFonts w:ascii="华文仿宋" w:eastAsia="华文仿宋" w:hAnsi="华文仿宋"/>
@@ -1205,7 +1249,7 @@
         </w:tc>
         <w:tc>
           <w:tcPr>
-            <w:tcW w:w="2074" w:type="dxa"/>
+            <w:tcW w:w="1925" w:type="dxa"/>
           </w:tcPr>
           <w:p>
             <w:pPr>
@@ -1228,7 +1272,7 @@
         </w:tc>
         <w:tc>
           <w:tcPr>
-            <w:tcW w:w="2074" w:type="dxa"/>
+            <w:tcW w:w="2030" w:type="dxa"/>
           </w:tcPr>
           <w:p>
             <w:pPr>
@@ -1255,6 +1299,7 @@
               </w:rPr>
               <w:t>{</w:t>
             </w:r>
+            <w:proofErr w:type="spellStart"/>
             <w:r>
               <w:rPr>
                 <w:rFonts w:ascii="华文仿宋" w:eastAsia="华文仿宋" w:hAnsi="华文仿宋"/>
@@ -1263,6 +1308,7 @@
               </w:rPr>
               <w:t>faultLevel</w:t>
             </w:r>
+            <w:proofErr w:type="spellEnd"/>
             <w:r>
               <w:rPr>
                 <w:rFonts w:ascii="华文仿宋" w:eastAsia="华文仿宋" w:hAnsi="华文仿宋"/>
@@ -1277,13 +1323,13 @@
       <w:tr>
         <w:tc>
           <w:tcPr>
-            <w:tcW w:w="2074" w:type="dxa"/>
-          </w:tcPr>
-          <w:p>
-            <w:pPr>
-              <w:jc w:val="center"/>
-              <w:rPr>
-                <w:rFonts w:ascii="华文仿宋" w:eastAsia="华文仿宋" w:hAnsi="华文仿宋"/>
+            <w:tcW w:w="1969" w:type="dxa"/>
+          </w:tcPr>
+          <w:p>
+            <w:pPr>
+              <w:jc w:val="center"/>
+              <w:rPr>
+                <w:rFonts w:ascii="华文仿宋" w:eastAsia="华文仿宋" w:hAnsi="华文仿宋" w:hint="eastAsia"/>
                 <w:sz w:val="24"/>
                 <w:szCs w:val="24"/>
               </w:rPr>
@@ -1300,14 +1346,13 @@
         </w:tc>
         <w:tc>
           <w:tcPr>
-            <w:tcW w:w="6222" w:type="dxa"/>
-            <w:gridSpan w:val="3"/>
-          </w:tcPr>
-          <w:p>
-            <w:pPr>
-              <w:ind w:firstLineChars="100" w:firstLine="240"/>
-              <w:rPr>
-                <w:rFonts w:ascii="华文仿宋" w:eastAsia="华文仿宋" w:hAnsi="华文仿宋"/>
+            <w:tcW w:w="2372" w:type="dxa"/>
+          </w:tcPr>
+          <w:p>
+            <w:pPr>
+              <w:jc w:val="center"/>
+              <w:rPr>
+                <w:rFonts w:ascii="华文仿宋" w:eastAsia="华文仿宋" w:hAnsi="华文仿宋" w:hint="eastAsia"/>
                 <w:sz w:val="24"/>
                 <w:szCs w:val="24"/>
               </w:rPr>
@@ -1328,6 +1373,7 @@
               </w:rPr>
               <w:t>{</w:t>
             </w:r>
+            <w:proofErr w:type="spellStart"/>
             <w:r>
               <w:rPr>
                 <w:rFonts w:ascii="华文仿宋" w:eastAsia="华文仿宋" w:hAnsi="华文仿宋"/>
@@ -1336,6 +1382,95 @@
               </w:rPr>
               <w:t>falltRemoveStatue</w:t>
             </w:r>
+            <w:proofErr w:type="spellEnd"/>
+            <w:r>
+              <w:rPr>
+                <w:rFonts w:ascii="华文仿宋" w:eastAsia="华文仿宋" w:hAnsi="华文仿宋"/>
+                <w:sz w:val="24"/>
+                <w:szCs w:val="24"/>
+              </w:rPr>
+              <w:t>}}</w:t>
+            </w:r>
+          </w:p>
+        </w:tc>
+        <w:tc>
+          <w:tcPr>
+            <w:tcW w:w="1925" w:type="dxa"/>
+          </w:tcPr>
+          <w:p>
+            <w:pPr>
+              <w:jc w:val="center"/>
+              <w:rPr>
+                <w:rFonts w:ascii="华文仿宋" w:eastAsia="华文仿宋" w:hAnsi="华文仿宋" w:hint="eastAsia"/>
+                <w:sz w:val="24"/>
+                <w:szCs w:val="24"/>
+              </w:rPr>
+            </w:pPr>
+            <w:r>
+              <w:rPr>
+                <w:rFonts w:ascii="华文仿宋" w:eastAsia="华文仿宋" w:hAnsi="华文仿宋" w:hint="eastAsia"/>
+                <w:sz w:val="24"/>
+                <w:szCs w:val="24"/>
+              </w:rPr>
+              <w:t>故障消除时间</w:t>
+            </w:r>
+          </w:p>
+        </w:tc>
+        <w:tc>
+          <w:tcPr>
+            <w:tcW w:w="2030" w:type="dxa"/>
+          </w:tcPr>
+          <w:p>
+            <w:pPr>
+              <w:jc w:val="center"/>
+              <w:rPr>
+                <w:rFonts w:ascii="华文仿宋" w:eastAsia="华文仿宋" w:hAnsi="华文仿宋" w:hint="eastAsia"/>
+                <w:sz w:val="24"/>
+                <w:szCs w:val="24"/>
+              </w:rPr>
+            </w:pPr>
+            <w:r>
+              <w:rPr>
+                <w:rFonts w:ascii="华文仿宋" w:eastAsia="华文仿宋" w:hAnsi="华文仿宋" w:hint="eastAsia"/>
+                <w:sz w:val="24"/>
+                <w:szCs w:val="24"/>
+              </w:rPr>
+              <w:t>{</w:t>
+            </w:r>
+            <w:r>
+              <w:rPr>
+                <w:rFonts w:ascii="华文仿宋" w:eastAsia="华文仿宋" w:hAnsi="华文仿宋"/>
+                <w:sz w:val="24"/>
+                <w:szCs w:val="24"/>
+              </w:rPr>
+              <w:t>{</w:t>
+            </w:r>
+            <w:proofErr w:type="spellStart"/>
+            <w:r>
+              <w:rPr>
+                <w:rFonts w:ascii="华文仿宋" w:eastAsia="华文仿宋" w:hAnsi="华文仿宋"/>
+                <w:sz w:val="24"/>
+                <w:szCs w:val="24"/>
+              </w:rPr>
+              <w:t>Remove</w:t>
+            </w:r>
+            <w:r>
+              <w:rPr>
+                <w:rFonts w:ascii="华文仿宋" w:eastAsia="华文仿宋" w:hAnsi="华文仿宋"/>
+                <w:sz w:val="24"/>
+                <w:szCs w:val="24"/>
+              </w:rPr>
+              <w:t>T</w:t>
+            </w:r>
+            <w:r>
+              <w:rPr>
+                <w:rFonts w:ascii="华文仿宋" w:eastAsia="华文仿宋" w:hAnsi="华文仿宋"/>
+                <w:sz w:val="24"/>
+                <w:szCs w:val="24"/>
+              </w:rPr>
+              <w:t>ime</w:t>
+            </w:r>
+            <w:proofErr w:type="spellEnd"/>
             <w:r>
               <w:rPr>
                 <w:rFonts w:ascii="华文仿宋" w:eastAsia="华文仿宋" w:hAnsi="华文仿宋"/>
@@ -1353,7 +1488,7 @@
         </w:trPr>
         <w:tc>
           <w:tcPr>
-            <w:tcW w:w="2074" w:type="dxa"/>
+            <w:tcW w:w="1969" w:type="dxa"/>
           </w:tcPr>
           <w:p>
             <w:pPr>
@@ -1376,7 +1511,7 @@
         </w:tc>
         <w:tc>
           <w:tcPr>
-            <w:tcW w:w="6222" w:type="dxa"/>
+            <w:tcW w:w="6327" w:type="dxa"/>
             <w:gridSpan w:val="3"/>
           </w:tcPr>
           <w:p>
@@ -1404,6 +1539,7 @@
               </w:rPr>
               <w:t>{</w:t>
             </w:r>
+            <w:proofErr w:type="spellStart"/>
             <w:r>
               <w:rPr>
                 <w:rFonts w:ascii="华文仿宋" w:eastAsia="华文仿宋" w:hAnsi="华文仿宋"/>
@@ -1412,6 +1548,7 @@
               </w:rPr>
               <w:t>faultDescription</w:t>
             </w:r>
+            <w:proofErr w:type="spellEnd"/>
             <w:r>
               <w:rPr>
                 <w:rFonts w:ascii="华文仿宋" w:eastAsia="华文仿宋" w:hAnsi="华文仿宋"/>
@@ -1429,7 +1566,7 @@
         </w:trPr>
         <w:tc>
           <w:tcPr>
-            <w:tcW w:w="2074" w:type="dxa"/>
+            <w:tcW w:w="1969" w:type="dxa"/>
           </w:tcPr>
           <w:p>
             <w:pPr>
@@ -1460,7 +1597,7 @@
         </w:tc>
         <w:tc>
           <w:tcPr>
-            <w:tcW w:w="6222" w:type="dxa"/>
+            <w:tcW w:w="6327" w:type="dxa"/>
             <w:gridSpan w:val="3"/>
           </w:tcPr>
           <w:p>
@@ -1844,6 +1981,7 @@
         </w:rPr>
         <w:t>?</w:t>
       </w:r>
+      <w:proofErr w:type="spellStart"/>
       <w:r>
         <w:rPr>
           <w:rFonts w:ascii="黑体" w:eastAsia="黑体" w:hAnsi="黑体"/>
@@ -1868,6 +2006,7 @@
         </w:rPr>
         <w:t>lock</w:t>
       </w:r>
+      <w:proofErr w:type="spellEnd"/>
       <w:r>
         <w:rPr>
           <w:rFonts w:ascii="黑体" w:eastAsia="黑体" w:hAnsi="黑体"/>
@@ -2094,7 +2233,25 @@
                 <w:sz w:val="24"/>
                 <w:szCs w:val="24"/>
               </w:rPr>
-              <w:t>{{taskId}}</w:t>
+              <w:t>{{</w:t>
+            </w:r>
+            <w:proofErr w:type="spellStart"/>
+            <w:r>
+              <w:rPr>
+                <w:rFonts w:ascii="华文仿宋" w:eastAsia="华文仿宋" w:hAnsi="华文仿宋"/>
+                <w:sz w:val="24"/>
+                <w:szCs w:val="24"/>
+              </w:rPr>
+              <w:t>taskId</w:t>
+            </w:r>
+            <w:proofErr w:type="spellEnd"/>
+            <w:r>
+              <w:rPr>
+                <w:rFonts w:ascii="华文仿宋" w:eastAsia="华文仿宋" w:hAnsi="华文仿宋"/>
+                <w:sz w:val="24"/>
+                <w:szCs w:val="24"/>
+              </w:rPr>
+              <w:t>}}</w:t>
             </w:r>
           </w:p>
         </w:tc>
@@ -2127,6 +2284,7 @@
               </w:rPr>
               <w:t>{</w:t>
             </w:r>
+            <w:proofErr w:type="spellStart"/>
             <w:r>
               <w:rPr>
                 <w:rFonts w:ascii="华文仿宋" w:eastAsia="华文仿宋" w:hAnsi="华文仿宋"/>
@@ -2135,6 +2293,7 @@
               </w:rPr>
               <w:t>bzName</w:t>
             </w:r>
+            <w:proofErr w:type="spellEnd"/>
             <w:r>
               <w:rPr>
                 <w:rFonts w:ascii="华文仿宋" w:eastAsia="华文仿宋" w:hAnsi="华文仿宋" w:hint="eastAsia"/>
@@ -2172,7 +2331,25 @@
                 <w:sz w:val="24"/>
                 <w:szCs w:val="24"/>
               </w:rPr>
-              <w:t>{{createBy}}</w:t>
+              <w:t>{{</w:t>
+            </w:r>
+            <w:proofErr w:type="spellStart"/>
+            <w:r>
+              <w:rPr>
+                <w:rFonts w:ascii="华文仿宋" w:eastAsia="华文仿宋" w:hAnsi="华文仿宋"/>
+                <w:sz w:val="24"/>
+                <w:szCs w:val="24"/>
+              </w:rPr>
+              <w:t>createBy</w:t>
+            </w:r>
+            <w:proofErr w:type="spellEnd"/>
+            <w:r>
+              <w:rPr>
+                <w:rFonts w:ascii="华文仿宋" w:eastAsia="华文仿宋" w:hAnsi="华文仿宋"/>
+                <w:sz w:val="24"/>
+                <w:szCs w:val="24"/>
+              </w:rPr>
+              <w:t>}}</w:t>
             </w:r>
           </w:p>
         </w:tc>
@@ -2195,7 +2372,25 @@
                 <w:sz w:val="24"/>
                 <w:szCs w:val="24"/>
               </w:rPr>
-              <w:t>{{createTime}}</w:t>
+              <w:t>{{</w:t>
+            </w:r>
+            <w:proofErr w:type="spellStart"/>
+            <w:r>
+              <w:rPr>
+                <w:rFonts w:ascii="华文仿宋" w:eastAsia="华文仿宋" w:hAnsi="华文仿宋"/>
+                <w:sz w:val="24"/>
+                <w:szCs w:val="24"/>
+              </w:rPr>
+              <w:t>createTime</w:t>
+            </w:r>
+            <w:proofErr w:type="spellEnd"/>
+            <w:r>
+              <w:rPr>
+                <w:rFonts w:ascii="华文仿宋" w:eastAsia="华文仿宋" w:hAnsi="华文仿宋"/>
+                <w:sz w:val="24"/>
+                <w:szCs w:val="24"/>
+              </w:rPr>
+              <w:t>}}</w:t>
             </w:r>
           </w:p>
         </w:tc>
@@ -2479,7 +2674,16 @@
                 <w:sz w:val="24"/>
                 <w:szCs w:val="24"/>
               </w:rPr>
-              <w:t>{{faultC</w:t>
+              <w:t>{{</w:t>
+            </w:r>
+            <w:proofErr w:type="spellStart"/>
+            <w:r>
+              <w:rPr>
+                <w:rFonts w:ascii="华文仿宋" w:eastAsia="华文仿宋" w:hAnsi="华文仿宋"/>
+                <w:sz w:val="24"/>
+                <w:szCs w:val="24"/>
+              </w:rPr>
+              <w:t>faultC</w:t>
             </w:r>
             <w:r>
               <w:rPr>
@@ -2489,6 +2693,7 @@
               </w:rPr>
               <w:t>lstatus</w:t>
             </w:r>
+            <w:proofErr w:type="spellEnd"/>
             <w:r>
               <w:rPr>
                 <w:rFonts w:ascii="华文仿宋" w:eastAsia="华文仿宋" w:hAnsi="华文仿宋"/>
@@ -2621,6 +2826,7 @@
               </w:rPr>
               <w:t>{{</w:t>
             </w:r>
+            <w:proofErr w:type="spellStart"/>
             <w:r>
               <w:rPr>
                 <w:rFonts w:ascii="华文仿宋" w:eastAsia="华文仿宋" w:hAnsi="华文仿宋" w:hint="eastAsia"/>
@@ -2629,6 +2835,7 @@
               </w:rPr>
               <w:t>eqStatus</w:t>
             </w:r>
+            <w:proofErr w:type="spellEnd"/>
             <w:r>
               <w:rPr>
                 <w:rFonts w:ascii="华文仿宋" w:eastAsia="华文仿宋" w:hAnsi="华文仿宋"/>
@@ -2653,6 +2860,7 @@
               </w:rPr>
               <w:t>{{</w:t>
             </w:r>
+            <w:proofErr w:type="spellStart"/>
             <w:r>
               <w:rPr>
                 <w:rFonts w:ascii="华文仿宋" w:eastAsia="华文仿宋" w:hAnsi="华文仿宋" w:hint="eastAsia"/>
@@ -2661,6 +2869,7 @@
               </w:rPr>
               <w:t>runStatus</w:t>
             </w:r>
+            <w:proofErr w:type="spellEnd"/>
             <w:r>
               <w:rPr>
                 <w:rFonts w:ascii="华文仿宋" w:eastAsia="华文仿宋" w:hAnsi="华文仿宋"/>
@@ -2693,6 +2902,7 @@
               </w:rPr>
               <w:t>{{</w:t>
             </w:r>
+            <w:proofErr w:type="spellStart"/>
             <w:r>
               <w:rPr>
                 <w:rFonts w:ascii="华文仿宋" w:eastAsia="华文仿宋" w:hAnsi="华文仿宋"/>
@@ -2701,6 +2911,7 @@
               </w:rPr>
               <w:t>eqFaultDescription</w:t>
             </w:r>
+            <w:proofErr w:type="spellEnd"/>
             <w:r>
               <w:rPr>
                 <w:rFonts w:ascii="华文仿宋" w:eastAsia="华文仿宋" w:hAnsi="华文仿宋"/>
@@ -3071,7 +3282,16 @@
           <w:sz w:val="32"/>
           <w:szCs w:val="32"/>
         </w:rPr>
-        <w:t>/fault</w:t>
+        <w:t>/</w:t>
+      </w:r>
+      <w:proofErr w:type="spellStart"/>
+      <w:r>
+        <w:rPr>
+          <w:rFonts w:ascii="黑体" w:eastAsia="黑体" w:hAnsi="黑体"/>
+          <w:sz w:val="32"/>
+          <w:szCs w:val="32"/>
+        </w:rPr>
+        <w:t>fault</w:t>
       </w:r>
       <w:r>
         <w:rPr>
@@ -3089,6 +3309,7 @@
         </w:rPr>
         <w:t>lock</w:t>
       </w:r>
+      <w:proofErr w:type="spellEnd"/>
       <w:r>
         <w:rPr>
           <w:rFonts w:ascii="黑体" w:eastAsia="黑体" w:hAnsi="黑体"/>

--- a/tunnel-business/src/main/resources/exporttemplate/faultReport.docx
+++ b/tunnel-business/src/main/resources/exporttemplate/faultReport.docx
@@ -70,7 +70,6 @@
         </w:rPr>
         <w:t>{{</w:t>
       </w:r>
-      <w:proofErr w:type="spellStart"/>
       <w:r>
         <w:rPr>
           <w:rFonts w:ascii="黑体" w:eastAsia="黑体" w:hAnsi="黑体" w:hint="eastAsia"/>
@@ -80,7 +79,6 @@
         </w:rPr>
         <w:t>currentTime</w:t>
       </w:r>
-      <w:proofErr w:type="spellEnd"/>
       <w:r>
         <w:rPr>
           <w:rFonts w:ascii="黑体" w:eastAsia="黑体" w:hAnsi="黑体"/>
@@ -231,7 +229,6 @@
               </w:rPr>
               <w:t>{{</w:t>
             </w:r>
-            <w:proofErr w:type="spellStart"/>
             <w:r>
               <w:rPr>
                 <w:rFonts w:ascii="华文仿宋" w:eastAsia="华文仿宋" w:hAnsi="华文仿宋"/>
@@ -248,7 +245,6 @@
               </w:rPr>
               <w:t>Id</w:t>
             </w:r>
-            <w:proofErr w:type="spellEnd"/>
             <w:r>
               <w:rPr>
                 <w:rFonts w:ascii="华文仿宋" w:eastAsia="华文仿宋" w:hAnsi="华文仿宋"/>
@@ -303,7 +299,6 @@
               </w:rPr>
               <w:t>{{</w:t>
             </w:r>
-            <w:proofErr w:type="spellStart"/>
             <w:r>
               <w:rPr>
                 <w:rFonts w:ascii="华文仿宋" w:eastAsia="华文仿宋" w:hAnsi="华文仿宋"/>
@@ -312,7 +307,6 @@
               </w:rPr>
               <w:t>faultLocation</w:t>
             </w:r>
-            <w:proofErr w:type="spellEnd"/>
             <w:r>
               <w:rPr>
                 <w:rFonts w:ascii="华文仿宋" w:eastAsia="华文仿宋" w:hAnsi="华文仿宋"/>
@@ -369,7 +363,6 @@
               </w:rPr>
               <w:t>{{</w:t>
             </w:r>
-            <w:proofErr w:type="spellStart"/>
             <w:r>
               <w:rPr>
                 <w:rFonts w:ascii="华文仿宋" w:eastAsia="华文仿宋" w:hAnsi="华文仿宋"/>
@@ -378,7 +371,6 @@
               </w:rPr>
               <w:t>faultType</w:t>
             </w:r>
-            <w:proofErr w:type="spellEnd"/>
             <w:r>
               <w:rPr>
                 <w:rFonts w:ascii="华文仿宋" w:eastAsia="华文仿宋" w:hAnsi="华文仿宋"/>
@@ -433,7 +425,6 @@
               </w:rPr>
               <w:t>{{</w:t>
             </w:r>
-            <w:proofErr w:type="spellStart"/>
             <w:r>
               <w:rPr>
                 <w:rFonts w:ascii="华文仿宋" w:eastAsia="华文仿宋" w:hAnsi="华文仿宋"/>
@@ -442,7 +433,6 @@
               </w:rPr>
               <w:t>faultCxtime</w:t>
             </w:r>
-            <w:proofErr w:type="spellEnd"/>
             <w:r>
               <w:rPr>
                 <w:rFonts w:ascii="华文仿宋" w:eastAsia="华文仿宋" w:hAnsi="华文仿宋"/>
@@ -510,7 +500,6 @@
               </w:rPr>
               <w:t>{{</w:t>
             </w:r>
-            <w:proofErr w:type="spellStart"/>
             <w:r>
               <w:rPr>
                 <w:rFonts w:ascii="华文仿宋" w:eastAsia="华文仿宋" w:hAnsi="华文仿宋"/>
@@ -519,7 +508,6 @@
               </w:rPr>
               <w:t>faultSource</w:t>
             </w:r>
-            <w:proofErr w:type="spellEnd"/>
             <w:r>
               <w:rPr>
                 <w:rFonts w:ascii="华文仿宋" w:eastAsia="华文仿宋" w:hAnsi="华文仿宋"/>
@@ -582,23 +570,13 @@
               </w:rPr>
               <w:t>{</w:t>
             </w:r>
-            <w:proofErr w:type="spellStart"/>
-            <w:r>
-              <w:rPr>
-                <w:rFonts w:ascii="华文仿宋" w:eastAsia="华文仿宋" w:hAnsi="华文仿宋"/>
-                <w:sz w:val="24"/>
-                <w:szCs w:val="24"/>
-              </w:rPr>
-              <w:t>Fxtime</w:t>
-            </w:r>
-            <w:proofErr w:type="spellEnd"/>
-            <w:r>
-              <w:rPr>
-                <w:rFonts w:ascii="华文仿宋" w:eastAsia="华文仿宋" w:hAnsi="华文仿宋"/>
-                <w:sz w:val="24"/>
-                <w:szCs w:val="24"/>
-              </w:rPr>
-              <w:t>}}</w:t>
+            <w:r>
+              <w:rPr>
+                <w:rFonts w:ascii="华文仿宋" w:eastAsia="华文仿宋" w:hAnsi="华文仿宋"/>
+                <w:sz w:val="24"/>
+                <w:szCs w:val="24"/>
+              </w:rPr>
+              <w:t>Fxtime}}</w:t>
             </w:r>
           </w:p>
         </w:tc>
@@ -659,23 +637,13 @@
               </w:rPr>
               <w:t>{</w:t>
             </w:r>
-            <w:proofErr w:type="spellStart"/>
-            <w:r>
-              <w:rPr>
-                <w:rFonts w:ascii="华文仿宋" w:eastAsia="华文仿宋" w:hAnsi="华文仿宋"/>
-                <w:sz w:val="24"/>
-                <w:szCs w:val="24"/>
-              </w:rPr>
-              <w:t>faultTbr</w:t>
-            </w:r>
-            <w:proofErr w:type="spellEnd"/>
-            <w:r>
-              <w:rPr>
-                <w:rFonts w:ascii="华文仿宋" w:eastAsia="华文仿宋" w:hAnsi="华文仿宋"/>
-                <w:sz w:val="24"/>
-                <w:szCs w:val="24"/>
-              </w:rPr>
-              <w:t>}}</w:t>
+            <w:r>
+              <w:rPr>
+                <w:rFonts w:ascii="华文仿宋" w:eastAsia="华文仿宋" w:hAnsi="华文仿宋"/>
+                <w:sz w:val="24"/>
+                <w:szCs w:val="24"/>
+              </w:rPr>
+              <w:t>faultTbr}}</w:t>
             </w:r>
           </w:p>
         </w:tc>
@@ -739,7 +707,6 @@
               </w:rPr>
               <w:t>{</w:t>
             </w:r>
-            <w:proofErr w:type="spellStart"/>
             <w:r>
               <w:rPr>
                 <w:rFonts w:ascii="华文仿宋" w:eastAsia="华文仿宋" w:hAnsi="华文仿宋" w:hint="eastAsia"/>
@@ -756,7 +723,6 @@
               </w:rPr>
               <w:t>time</w:t>
             </w:r>
-            <w:proofErr w:type="spellEnd"/>
             <w:r>
               <w:rPr>
                 <w:rFonts w:ascii="华文仿宋" w:eastAsia="华文仿宋" w:hAnsi="华文仿宋"/>
@@ -870,7 +836,6 @@
               </w:rPr>
               <w:t>{</w:t>
             </w:r>
-            <w:proofErr w:type="spellStart"/>
             <w:r>
               <w:rPr>
                 <w:rFonts w:ascii="华文仿宋" w:eastAsia="华文仿宋" w:hAnsi="华文仿宋" w:hint="eastAsia"/>
@@ -879,7 +844,6 @@
               </w:rPr>
               <w:t>typeName</w:t>
             </w:r>
-            <w:proofErr w:type="spellEnd"/>
             <w:r>
               <w:rPr>
                 <w:rFonts w:ascii="华文仿宋" w:eastAsia="华文仿宋" w:hAnsi="华文仿宋"/>
@@ -942,7 +906,6 @@
               </w:rPr>
               <w:t>{</w:t>
             </w:r>
-            <w:proofErr w:type="spellStart"/>
             <w:r>
               <w:rPr>
                 <w:rFonts w:ascii="华文仿宋" w:eastAsia="华文仿宋" w:hAnsi="华文仿宋"/>
@@ -951,7 +914,6 @@
               </w:rPr>
               <w:t>eqName</w:t>
             </w:r>
-            <w:proofErr w:type="spellEnd"/>
             <w:r>
               <w:rPr>
                 <w:rFonts w:ascii="华文仿宋" w:eastAsia="华文仿宋" w:hAnsi="华文仿宋"/>
@@ -1017,7 +979,6 @@
               </w:rPr>
               <w:t>{</w:t>
             </w:r>
-            <w:proofErr w:type="spellStart"/>
             <w:r>
               <w:rPr>
                 <w:rFonts w:ascii="华文仿宋" w:eastAsia="华文仿宋" w:hAnsi="华文仿宋"/>
@@ -1026,7 +987,6 @@
               </w:rPr>
               <w:t>eqStatus</w:t>
             </w:r>
-            <w:proofErr w:type="spellEnd"/>
             <w:r>
               <w:rPr>
                 <w:rFonts w:ascii="华文仿宋" w:eastAsia="华文仿宋" w:hAnsi="华文仿宋"/>
@@ -1104,7 +1064,6 @@
               </w:rPr>
               <w:t>{</w:t>
             </w:r>
-            <w:proofErr w:type="spellStart"/>
             <w:r>
               <w:rPr>
                 <w:rFonts w:ascii="华文仿宋" w:eastAsia="华文仿宋" w:hAnsi="华文仿宋"/>
@@ -1113,7 +1072,6 @@
               </w:rPr>
               <w:t>eqRunStatus</w:t>
             </w:r>
-            <w:proofErr w:type="spellEnd"/>
             <w:r>
               <w:rPr>
                 <w:rFonts w:ascii="华文仿宋" w:eastAsia="华文仿宋" w:hAnsi="华文仿宋"/>
@@ -1227,7 +1185,6 @@
               </w:rPr>
               <w:t>{</w:t>
             </w:r>
-            <w:proofErr w:type="spellStart"/>
             <w:r>
               <w:rPr>
                 <w:rFonts w:ascii="华文仿宋" w:eastAsia="华文仿宋" w:hAnsi="华文仿宋"/>
@@ -1236,7 +1193,6 @@
               </w:rPr>
               <w:t>faultCode</w:t>
             </w:r>
-            <w:proofErr w:type="spellEnd"/>
             <w:r>
               <w:rPr>
                 <w:rFonts w:ascii="华文仿宋" w:eastAsia="华文仿宋" w:hAnsi="华文仿宋"/>
@@ -1299,7 +1255,6 @@
               </w:rPr>
               <w:t>{</w:t>
             </w:r>
-            <w:proofErr w:type="spellStart"/>
             <w:r>
               <w:rPr>
                 <w:rFonts w:ascii="华文仿宋" w:eastAsia="华文仿宋" w:hAnsi="华文仿宋"/>
@@ -1308,7 +1263,6 @@
               </w:rPr>
               <w:t>faultLevel</w:t>
             </w:r>
-            <w:proofErr w:type="spellEnd"/>
             <w:r>
               <w:rPr>
                 <w:rFonts w:ascii="华文仿宋" w:eastAsia="华文仿宋" w:hAnsi="华文仿宋"/>
@@ -1329,7 +1283,7 @@
             <w:pPr>
               <w:jc w:val="center"/>
               <w:rPr>
-                <w:rFonts w:ascii="华文仿宋" w:eastAsia="华文仿宋" w:hAnsi="华文仿宋" w:hint="eastAsia"/>
+                <w:rFonts w:ascii="华文仿宋" w:eastAsia="华文仿宋" w:hAnsi="华文仿宋"/>
                 <w:sz w:val="24"/>
                 <w:szCs w:val="24"/>
               </w:rPr>
@@ -1352,7 +1306,7 @@
             <w:pPr>
               <w:jc w:val="center"/>
               <w:rPr>
-                <w:rFonts w:ascii="华文仿宋" w:eastAsia="华文仿宋" w:hAnsi="华文仿宋" w:hint="eastAsia"/>
+                <w:rFonts w:ascii="华文仿宋" w:eastAsia="华文仿宋" w:hAnsi="华文仿宋"/>
                 <w:sz w:val="24"/>
                 <w:szCs w:val="24"/>
               </w:rPr>
@@ -1371,67 +1325,57 @@
                 <w:sz w:val="24"/>
                 <w:szCs w:val="24"/>
               </w:rPr>
+              <w:t>{falltRemoveStatue}}</w:t>
+            </w:r>
+          </w:p>
+        </w:tc>
+        <w:tc>
+          <w:tcPr>
+            <w:tcW w:w="1925" w:type="dxa"/>
+          </w:tcPr>
+          <w:p>
+            <w:pPr>
+              <w:jc w:val="center"/>
+              <w:rPr>
+                <w:rFonts w:ascii="华文仿宋" w:eastAsia="华文仿宋" w:hAnsi="华文仿宋"/>
+                <w:sz w:val="24"/>
+                <w:szCs w:val="24"/>
+              </w:rPr>
+            </w:pPr>
+            <w:r>
+              <w:rPr>
+                <w:rFonts w:ascii="华文仿宋" w:eastAsia="华文仿宋" w:hAnsi="华文仿宋" w:hint="eastAsia"/>
+                <w:sz w:val="24"/>
+                <w:szCs w:val="24"/>
+              </w:rPr>
+              <w:t>故障消除时间</w:t>
+            </w:r>
+          </w:p>
+        </w:tc>
+        <w:tc>
+          <w:tcPr>
+            <w:tcW w:w="2030" w:type="dxa"/>
+          </w:tcPr>
+          <w:p>
+            <w:pPr>
+              <w:jc w:val="center"/>
+              <w:rPr>
+                <w:rFonts w:ascii="华文仿宋" w:eastAsia="华文仿宋" w:hAnsi="华文仿宋"/>
+                <w:sz w:val="24"/>
+                <w:szCs w:val="24"/>
+              </w:rPr>
+            </w:pPr>
+            <w:r>
+              <w:rPr>
+                <w:rFonts w:ascii="华文仿宋" w:eastAsia="华文仿宋" w:hAnsi="华文仿宋" w:hint="eastAsia"/>
+                <w:sz w:val="24"/>
+                <w:szCs w:val="24"/>
+              </w:rPr>
               <w:t>{</w:t>
             </w:r>
-            <w:proofErr w:type="spellStart"/>
-            <w:r>
-              <w:rPr>
-                <w:rFonts w:ascii="华文仿宋" w:eastAsia="华文仿宋" w:hAnsi="华文仿宋"/>
-                <w:sz w:val="24"/>
-                <w:szCs w:val="24"/>
-              </w:rPr>
-              <w:t>falltRemoveStatue</w:t>
-            </w:r>
-            <w:proofErr w:type="spellEnd"/>
-            <w:r>
-              <w:rPr>
-                <w:rFonts w:ascii="华文仿宋" w:eastAsia="华文仿宋" w:hAnsi="华文仿宋"/>
-                <w:sz w:val="24"/>
-                <w:szCs w:val="24"/>
-              </w:rPr>
-              <w:t>}}</w:t>
-            </w:r>
-          </w:p>
-        </w:tc>
-        <w:tc>
-          <w:tcPr>
-            <w:tcW w:w="1925" w:type="dxa"/>
-          </w:tcPr>
-          <w:p>
-            <w:pPr>
-              <w:jc w:val="center"/>
-              <w:rPr>
-                <w:rFonts w:ascii="华文仿宋" w:eastAsia="华文仿宋" w:hAnsi="华文仿宋" w:hint="eastAsia"/>
-                <w:sz w:val="24"/>
-                <w:szCs w:val="24"/>
-              </w:rPr>
-            </w:pPr>
-            <w:r>
-              <w:rPr>
-                <w:rFonts w:ascii="华文仿宋" w:eastAsia="华文仿宋" w:hAnsi="华文仿宋" w:hint="eastAsia"/>
-                <w:sz w:val="24"/>
-                <w:szCs w:val="24"/>
-              </w:rPr>
-              <w:t>故障消除时间</w:t>
-            </w:r>
-          </w:p>
-        </w:tc>
-        <w:tc>
-          <w:tcPr>
-            <w:tcW w:w="2030" w:type="dxa"/>
-          </w:tcPr>
-          <w:p>
-            <w:pPr>
-              <w:jc w:val="center"/>
-              <w:rPr>
-                <w:rFonts w:ascii="华文仿宋" w:eastAsia="华文仿宋" w:hAnsi="华文仿宋" w:hint="eastAsia"/>
-                <w:sz w:val="24"/>
-                <w:szCs w:val="24"/>
-              </w:rPr>
-            </w:pPr>
-            <w:r>
-              <w:rPr>
-                <w:rFonts w:ascii="华文仿宋" w:eastAsia="华文仿宋" w:hAnsi="华文仿宋" w:hint="eastAsia"/>
+            <w:r>
+              <w:rPr>
+                <w:rFonts w:ascii="华文仿宋" w:eastAsia="华文仿宋" w:hAnsi="华文仿宋"/>
                 <w:sz w:val="24"/>
                 <w:szCs w:val="24"/>
               </w:rPr>
@@ -1443,15 +1387,6 @@
                 <w:sz w:val="24"/>
                 <w:szCs w:val="24"/>
               </w:rPr>
-              <w:t>{</w:t>
-            </w:r>
-            <w:proofErr w:type="spellStart"/>
-            <w:r>
-              <w:rPr>
-                <w:rFonts w:ascii="华文仿宋" w:eastAsia="华文仿宋" w:hAnsi="华文仿宋"/>
-                <w:sz w:val="24"/>
-                <w:szCs w:val="24"/>
-              </w:rPr>
               <w:t>Remove</w:t>
             </w:r>
             <w:r>
@@ -1470,7 +1405,6 @@
               </w:rPr>
               <w:t>ime</w:t>
             </w:r>
-            <w:proofErr w:type="spellEnd"/>
             <w:r>
               <w:rPr>
                 <w:rFonts w:ascii="华文仿宋" w:eastAsia="华文仿宋" w:hAnsi="华文仿宋"/>
@@ -1539,7 +1473,6 @@
               </w:rPr>
               <w:t>{</w:t>
             </w:r>
-            <w:proofErr w:type="spellStart"/>
             <w:r>
               <w:rPr>
                 <w:rFonts w:ascii="华文仿宋" w:eastAsia="华文仿宋" w:hAnsi="华文仿宋"/>
@@ -1548,7 +1481,6 @@
               </w:rPr>
               <w:t>faultDescription</w:t>
             </w:r>
-            <w:proofErr w:type="spellEnd"/>
             <w:r>
               <w:rPr>
                 <w:rFonts w:ascii="华文仿宋" w:eastAsia="华文仿宋" w:hAnsi="华文仿宋"/>
@@ -1981,7 +1913,6 @@
         </w:rPr>
         <w:t>?</w:t>
       </w:r>
-      <w:proofErr w:type="spellStart"/>
       <w:r>
         <w:rPr>
           <w:rFonts w:ascii="黑体" w:eastAsia="黑体" w:hAnsi="黑体"/>
@@ -2006,7 +1937,6 @@
         </w:rPr>
         <w:t>lock</w:t>
       </w:r>
-      <w:proofErr w:type="spellEnd"/>
       <w:r>
         <w:rPr>
           <w:rFonts w:ascii="黑体" w:eastAsia="黑体" w:hAnsi="黑体"/>
@@ -2233,18 +2163,102 @@
                 <w:sz w:val="24"/>
                 <w:szCs w:val="24"/>
               </w:rPr>
+              <w:t>{{taskId}}</w:t>
+            </w:r>
+          </w:p>
+        </w:tc>
+        <w:tc>
+          <w:tcPr>
+            <w:tcW w:w="1429" w:type="dxa"/>
+          </w:tcPr>
+          <w:p>
+            <w:pPr>
+              <w:jc w:val="center"/>
+              <w:rPr>
+                <w:rFonts w:ascii="华文仿宋" w:eastAsia="华文仿宋" w:hAnsi="华文仿宋"/>
+                <w:sz w:val="24"/>
+                <w:szCs w:val="24"/>
+              </w:rPr>
+            </w:pPr>
+            <w:r>
+              <w:rPr>
+                <w:rFonts w:ascii="华文仿宋" w:eastAsia="华文仿宋" w:hAnsi="华文仿宋" w:hint="eastAsia"/>
+                <w:sz w:val="24"/>
+                <w:szCs w:val="24"/>
+              </w:rPr>
+              <w:t>{</w:t>
+            </w:r>
+            <w:r>
+              <w:rPr>
+                <w:rFonts w:ascii="华文仿宋" w:eastAsia="华文仿宋" w:hAnsi="华文仿宋"/>
+                <w:sz w:val="24"/>
+                <w:szCs w:val="24"/>
+              </w:rPr>
+              <w:t>{</w:t>
+            </w:r>
+            <w:r>
+              <w:rPr>
+                <w:rFonts w:ascii="华文仿宋" w:eastAsia="华文仿宋" w:hAnsi="华文仿宋"/>
+                <w:sz w:val="24"/>
+                <w:szCs w:val="24"/>
+              </w:rPr>
+              <w:t>bzName</w:t>
+            </w:r>
+            <w:r>
+              <w:rPr>
+                <w:rFonts w:ascii="华文仿宋" w:eastAsia="华文仿宋" w:hAnsi="华文仿宋" w:hint="eastAsia"/>
+                <w:sz w:val="24"/>
+                <w:szCs w:val="24"/>
+              </w:rPr>
+              <w:t>}</w:t>
+            </w:r>
+            <w:r>
+              <w:rPr>
+                <w:rFonts w:ascii="华文仿宋" w:eastAsia="华文仿宋" w:hAnsi="华文仿宋"/>
+                <w:sz w:val="24"/>
+                <w:szCs w:val="24"/>
+              </w:rPr>
+              <w:t>}</w:t>
+            </w:r>
+          </w:p>
+        </w:tc>
+        <w:tc>
+          <w:tcPr>
+            <w:tcW w:w="1712" w:type="dxa"/>
+          </w:tcPr>
+          <w:p>
+            <w:pPr>
+              <w:jc w:val="center"/>
+              <w:rPr>
+                <w:rFonts w:ascii="华文仿宋" w:eastAsia="华文仿宋" w:hAnsi="华文仿宋"/>
+                <w:sz w:val="24"/>
+                <w:szCs w:val="24"/>
+              </w:rPr>
+            </w:pPr>
+            <w:r>
+              <w:rPr>
+                <w:rFonts w:ascii="华文仿宋" w:eastAsia="华文仿宋" w:hAnsi="华文仿宋"/>
+                <w:sz w:val="24"/>
+                <w:szCs w:val="24"/>
+              </w:rPr>
               <w:t>{{</w:t>
             </w:r>
-            <w:proofErr w:type="spellStart"/>
-            <w:r>
-              <w:rPr>
-                <w:rFonts w:ascii="华文仿宋" w:eastAsia="华文仿宋" w:hAnsi="华文仿宋"/>
-                <w:sz w:val="24"/>
-                <w:szCs w:val="24"/>
-              </w:rPr>
-              <w:t>taskId</w:t>
-            </w:r>
-            <w:proofErr w:type="spellEnd"/>
+            <w:r>
+              <w:rPr>
+                <w:rFonts w:ascii="华文仿宋" w:eastAsia="华文仿宋" w:hAnsi="华文仿宋" w:hint="eastAsia"/>
+                <w:sz w:val="24"/>
+                <w:szCs w:val="24"/>
+              </w:rPr>
+              <w:t>user</w:t>
+            </w:r>
+            <w:r>
+              <w:rPr>
+                <w:rFonts w:ascii="华文仿宋" w:eastAsia="华文仿宋" w:hAnsi="华文仿宋"/>
+                <w:sz w:val="24"/>
+                <w:szCs w:val="24"/>
+              </w:rPr>
+              <w:t>Name</w:t>
+            </w:r>
             <w:r>
               <w:rPr>
                 <w:rFonts w:ascii="华文仿宋" w:eastAsia="华文仿宋" w:hAnsi="华文仿宋"/>
@@ -2257,104 +2271,6 @@
         </w:tc>
         <w:tc>
           <w:tcPr>
-            <w:tcW w:w="1429" w:type="dxa"/>
-          </w:tcPr>
-          <w:p>
-            <w:pPr>
-              <w:jc w:val="center"/>
-              <w:rPr>
-                <w:rFonts w:ascii="华文仿宋" w:eastAsia="华文仿宋" w:hAnsi="华文仿宋"/>
-                <w:sz w:val="24"/>
-                <w:szCs w:val="24"/>
-              </w:rPr>
-            </w:pPr>
-            <w:r>
-              <w:rPr>
-                <w:rFonts w:ascii="华文仿宋" w:eastAsia="华文仿宋" w:hAnsi="华文仿宋" w:hint="eastAsia"/>
-                <w:sz w:val="24"/>
-                <w:szCs w:val="24"/>
-              </w:rPr>
-              <w:t>{</w:t>
-            </w:r>
-            <w:r>
-              <w:rPr>
-                <w:rFonts w:ascii="华文仿宋" w:eastAsia="华文仿宋" w:hAnsi="华文仿宋"/>
-                <w:sz w:val="24"/>
-                <w:szCs w:val="24"/>
-              </w:rPr>
-              <w:t>{</w:t>
-            </w:r>
-            <w:proofErr w:type="spellStart"/>
-            <w:r>
-              <w:rPr>
-                <w:rFonts w:ascii="华文仿宋" w:eastAsia="华文仿宋" w:hAnsi="华文仿宋"/>
-                <w:sz w:val="24"/>
-                <w:szCs w:val="24"/>
-              </w:rPr>
-              <w:t>bzName</w:t>
-            </w:r>
-            <w:proofErr w:type="spellEnd"/>
-            <w:r>
-              <w:rPr>
-                <w:rFonts w:ascii="华文仿宋" w:eastAsia="华文仿宋" w:hAnsi="华文仿宋" w:hint="eastAsia"/>
-                <w:sz w:val="24"/>
-                <w:szCs w:val="24"/>
-              </w:rPr>
-              <w:t>}</w:t>
-            </w:r>
-            <w:r>
-              <w:rPr>
-                <w:rFonts w:ascii="华文仿宋" w:eastAsia="华文仿宋" w:hAnsi="华文仿宋"/>
-                <w:sz w:val="24"/>
-                <w:szCs w:val="24"/>
-              </w:rPr>
-              <w:t>}</w:t>
-            </w:r>
-          </w:p>
-        </w:tc>
-        <w:tc>
-          <w:tcPr>
-            <w:tcW w:w="1712" w:type="dxa"/>
-          </w:tcPr>
-          <w:p>
-            <w:pPr>
-              <w:jc w:val="center"/>
-              <w:rPr>
-                <w:rFonts w:ascii="华文仿宋" w:eastAsia="华文仿宋" w:hAnsi="华文仿宋"/>
-                <w:sz w:val="24"/>
-                <w:szCs w:val="24"/>
-              </w:rPr>
-            </w:pPr>
-            <w:r>
-              <w:rPr>
-                <w:rFonts w:ascii="华文仿宋" w:eastAsia="华文仿宋" w:hAnsi="华文仿宋"/>
-                <w:sz w:val="24"/>
-                <w:szCs w:val="24"/>
-              </w:rPr>
-              <w:t>{{</w:t>
-            </w:r>
-            <w:proofErr w:type="spellStart"/>
-            <w:r>
-              <w:rPr>
-                <w:rFonts w:ascii="华文仿宋" w:eastAsia="华文仿宋" w:hAnsi="华文仿宋"/>
-                <w:sz w:val="24"/>
-                <w:szCs w:val="24"/>
-              </w:rPr>
-              <w:t>createBy</w:t>
-            </w:r>
-            <w:proofErr w:type="spellEnd"/>
-            <w:r>
-              <w:rPr>
-                <w:rFonts w:ascii="华文仿宋" w:eastAsia="华文仿宋" w:hAnsi="华文仿宋"/>
-                <w:sz w:val="24"/>
-                <w:szCs w:val="24"/>
-              </w:rPr>
-              <w:t>}}</w:t>
-            </w:r>
-          </w:p>
-        </w:tc>
-        <w:tc>
-          <w:tcPr>
             <w:tcW w:w="1899" w:type="dxa"/>
           </w:tcPr>
           <w:p>
@@ -2372,25 +2288,7 @@
                 <w:sz w:val="24"/>
                 <w:szCs w:val="24"/>
               </w:rPr>
-              <w:t>{{</w:t>
-            </w:r>
-            <w:proofErr w:type="spellStart"/>
-            <w:r>
-              <w:rPr>
-                <w:rFonts w:ascii="华文仿宋" w:eastAsia="华文仿宋" w:hAnsi="华文仿宋"/>
-                <w:sz w:val="24"/>
-                <w:szCs w:val="24"/>
-              </w:rPr>
-              <w:t>createTime</w:t>
-            </w:r>
-            <w:proofErr w:type="spellEnd"/>
-            <w:r>
-              <w:rPr>
-                <w:rFonts w:ascii="华文仿宋" w:eastAsia="华文仿宋" w:hAnsi="华文仿宋"/>
-                <w:sz w:val="24"/>
-                <w:szCs w:val="24"/>
-              </w:rPr>
-              <w:t>}}</w:t>
+              <w:t>{{createTime}}</w:t>
             </w:r>
           </w:p>
         </w:tc>
@@ -2674,16 +2572,7 @@
                 <w:sz w:val="24"/>
                 <w:szCs w:val="24"/>
               </w:rPr>
-              <w:t>{{</w:t>
-            </w:r>
-            <w:proofErr w:type="spellStart"/>
-            <w:r>
-              <w:rPr>
-                <w:rFonts w:ascii="华文仿宋" w:eastAsia="华文仿宋" w:hAnsi="华文仿宋"/>
-                <w:sz w:val="24"/>
-                <w:szCs w:val="24"/>
-              </w:rPr>
-              <w:t>faultC</w:t>
+              <w:t>{{faultC</w:t>
             </w:r>
             <w:r>
               <w:rPr>
@@ -2693,7 +2582,6 @@
               </w:rPr>
               <w:t>lstatus</w:t>
             </w:r>
-            <w:proofErr w:type="spellEnd"/>
             <w:r>
               <w:rPr>
                 <w:rFonts w:ascii="华文仿宋" w:eastAsia="华文仿宋" w:hAnsi="华文仿宋"/>
@@ -2826,7 +2714,6 @@
               </w:rPr>
               <w:t>{{</w:t>
             </w:r>
-            <w:proofErr w:type="spellStart"/>
             <w:r>
               <w:rPr>
                 <w:rFonts w:ascii="华文仿宋" w:eastAsia="华文仿宋" w:hAnsi="华文仿宋" w:hint="eastAsia"/>
@@ -2835,7 +2722,6 @@
               </w:rPr>
               <w:t>eqStatus</w:t>
             </w:r>
-            <w:proofErr w:type="spellEnd"/>
             <w:r>
               <w:rPr>
                 <w:rFonts w:ascii="华文仿宋" w:eastAsia="华文仿宋" w:hAnsi="华文仿宋"/>
@@ -2860,7 +2746,6 @@
               </w:rPr>
               <w:t>{{</w:t>
             </w:r>
-            <w:proofErr w:type="spellStart"/>
             <w:r>
               <w:rPr>
                 <w:rFonts w:ascii="华文仿宋" w:eastAsia="华文仿宋" w:hAnsi="华文仿宋" w:hint="eastAsia"/>
@@ -2869,7 +2754,6 @@
               </w:rPr>
               <w:t>runStatus</w:t>
             </w:r>
-            <w:proofErr w:type="spellEnd"/>
             <w:r>
               <w:rPr>
                 <w:rFonts w:ascii="华文仿宋" w:eastAsia="华文仿宋" w:hAnsi="华文仿宋"/>
@@ -2902,7 +2786,6 @@
               </w:rPr>
               <w:t>{{</w:t>
             </w:r>
-            <w:proofErr w:type="spellStart"/>
             <w:r>
               <w:rPr>
                 <w:rFonts w:ascii="华文仿宋" w:eastAsia="华文仿宋" w:hAnsi="华文仿宋"/>
@@ -2911,7 +2794,6 @@
               </w:rPr>
               <w:t>eqFaultDescription</w:t>
             </w:r>
-            <w:proofErr w:type="spellEnd"/>
             <w:r>
               <w:rPr>
                 <w:rFonts w:ascii="华文仿宋" w:eastAsia="华文仿宋" w:hAnsi="华文仿宋"/>
@@ -3282,16 +3164,7 @@
           <w:sz w:val="32"/>
           <w:szCs w:val="32"/>
         </w:rPr>
-        <w:t>/</w:t>
-      </w:r>
-      <w:proofErr w:type="spellStart"/>
-      <w:r>
-        <w:rPr>
-          <w:rFonts w:ascii="黑体" w:eastAsia="黑体" w:hAnsi="黑体"/>
-          <w:sz w:val="32"/>
-          <w:szCs w:val="32"/>
-        </w:rPr>
-        <w:t>fault</w:t>
+        <w:t>/fault</w:t>
       </w:r>
       <w:r>
         <w:rPr>
@@ -3309,7 +3182,6 @@
         </w:rPr>
         <w:t>lock</w:t>
       </w:r>
-      <w:proofErr w:type="spellEnd"/>
       <w:r>
         <w:rPr>
           <w:rFonts w:ascii="黑体" w:eastAsia="黑体" w:hAnsi="黑体"/>

--- a/tunnel-business/src/main/resources/exporttemplate/faultReport.docx
+++ b/tunnel-business/src/main/resources/exporttemplate/faultReport.docx
@@ -2352,6 +2352,14 @@
                 <w:sz w:val="24"/>
                 <w:szCs w:val="24"/>
               </w:rPr>
+              <w:t>通信和</w:t>
+            </w:r>
+            <w:r>
+              <w:rPr>
+                <w:rFonts w:ascii="华文仿宋" w:eastAsia="华文仿宋" w:hAnsi="华文仿宋" w:hint="eastAsia"/>
+                <w:sz w:val="24"/>
+                <w:szCs w:val="24"/>
+              </w:rPr>
               <w:t>网络情况</w:t>
             </w:r>
           </w:p>
@@ -2375,6 +2383,14 @@
                 <w:sz w:val="24"/>
                 <w:szCs w:val="24"/>
               </w:rPr>
+              <w:t>供</w:t>
+            </w:r>
+            <w:r>
+              <w:rPr>
+                <w:rFonts w:ascii="华文仿宋" w:eastAsia="华文仿宋" w:hAnsi="华文仿宋" w:hint="eastAsia"/>
+                <w:sz w:val="24"/>
+                <w:szCs w:val="24"/>
+              </w:rPr>
               <w:t>配电情况</w:t>
             </w:r>
           </w:p>
@@ -2392,14 +2408,6 @@
                 <w:szCs w:val="24"/>
               </w:rPr>
             </w:pPr>
-            <w:r>
-              <w:rPr>
-                <w:rFonts w:ascii="华文仿宋" w:eastAsia="华文仿宋" w:hAnsi="华文仿宋" w:hint="eastAsia"/>
-                <w:sz w:val="24"/>
-                <w:szCs w:val="24"/>
-              </w:rPr>
-              <w:t>故障</w:t>
-            </w:r>
             <w:r>
               <w:rPr>
                 <w:rFonts w:ascii="华文仿宋" w:eastAsia="华文仿宋" w:hAnsi="华文仿宋" w:hint="eastAsia"/>

--- a/tunnel-business/src/main/resources/exporttemplate/faultReport.docx
+++ b/tunnel-business/src/main/resources/exporttemplate/faultReport.docx
@@ -1523,7 +1523,15 @@
                 <w:sz w:val="24"/>
                 <w:szCs w:val="24"/>
               </w:rPr>
-              <w:t>照片</w:t>
+              <w:t>图</w:t>
+            </w:r>
+            <w:r>
+              <w:rPr>
+                <w:rFonts w:ascii="华文仿宋" w:eastAsia="华文仿宋" w:hAnsi="华文仿宋" w:hint="eastAsia"/>
+                <w:sz w:val="24"/>
+                <w:szCs w:val="24"/>
+              </w:rPr>
+              <w:t>片</w:t>
             </w:r>
           </w:p>
         </w:tc>
@@ -2815,7 +2823,7 @@
       </w:tr>
       <w:tr>
         <w:trPr>
-          <w:trHeight w:val="1704"/>
+          <w:trHeight w:val="508"/>
         </w:trPr>
         <w:tc>
           <w:tcPr>
@@ -2849,283 +2857,222 @@
             </w:pPr>
             <w:r>
               <w:rPr>
-                <w:rFonts w:ascii="华文仿宋" w:eastAsia="华文仿宋" w:hAnsi="华文仿宋"/>
-                <w:sz w:val="24"/>
-                <w:szCs w:val="24"/>
+                <w:rFonts w:ascii="华文仿宋" w:eastAsia="华文仿宋" w:hAnsi="华文仿宋" w:hint="eastAsia"/>
+                <w:sz w:val="24"/>
+                <w:szCs w:val="24"/>
+              </w:rPr>
+              <w:t>现场情况照片</w:t>
+            </w:r>
+          </w:p>
+        </w:tc>
+      </w:tr>
+      <w:tr>
+        <w:trPr>
+          <w:trHeight w:val="774"/>
+        </w:trPr>
+        <w:tc>
+          <w:tcPr>
+            <w:tcW w:w="1410" w:type="dxa"/>
+            <w:vMerge/>
+          </w:tcPr>
+          <w:p>
+            <w:pPr>
+              <w:jc w:val="center"/>
+              <w:rPr>
+                <w:rFonts w:ascii="黑体" w:eastAsia="黑体" w:hAnsi="黑体"/>
+                <w:sz w:val="32"/>
+                <w:szCs w:val="32"/>
+              </w:rPr>
+            </w:pPr>
+          </w:p>
+        </w:tc>
+        <w:tc>
+          <w:tcPr>
+            <w:tcW w:w="6886" w:type="dxa"/>
+            <w:gridSpan w:val="4"/>
+          </w:tcPr>
+          <w:p>
+            <w:pPr>
+              <w:jc w:val="center"/>
+              <w:rPr>
+                <w:rFonts w:ascii="华文仿宋" w:eastAsia="华文仿宋" w:hAnsi="华文仿宋"/>
+                <w:szCs w:val="21"/>
+              </w:rPr>
+            </w:pPr>
+            <w:r>
+              <w:rPr>
+                <w:rFonts w:ascii="华文仿宋" w:eastAsia="华文仿宋" w:hAnsi="华文仿宋"/>
+                <w:szCs w:val="21"/>
               </w:rPr>
               <w:t>{{@</w:t>
             </w:r>
             <w:r>
               <w:rPr>
                 <w:rFonts w:ascii="华文仿宋" w:eastAsia="华文仿宋" w:hAnsi="华文仿宋" w:hint="eastAsia"/>
-                <w:sz w:val="24"/>
-                <w:szCs w:val="24"/>
+                <w:szCs w:val="21"/>
               </w:rPr>
               <w:t>photo</w:t>
             </w:r>
             <w:r>
               <w:rPr>
                 <w:rFonts w:ascii="华文仿宋" w:eastAsia="华文仿宋" w:hAnsi="华文仿宋"/>
-                <w:sz w:val="24"/>
-                <w:szCs w:val="24"/>
+                <w:szCs w:val="21"/>
               </w:rPr>
               <w:t>0</w:t>
             </w:r>
             <w:r>
               <w:rPr>
                 <w:rFonts w:ascii="华文仿宋" w:eastAsia="华文仿宋" w:hAnsi="华文仿宋"/>
-                <w:sz w:val="24"/>
-                <w:szCs w:val="24"/>
+                <w:szCs w:val="21"/>
               </w:rPr>
               <w:t>}}</w:t>
             </w:r>
             <w:r>
               <w:rPr>
                 <w:rFonts w:ascii="华文仿宋" w:eastAsia="华文仿宋" w:hAnsi="华文仿宋"/>
-                <w:sz w:val="24"/>
-                <w:szCs w:val="24"/>
+                <w:szCs w:val="21"/>
               </w:rPr>
               <w:t>{{@</w:t>
             </w:r>
             <w:r>
               <w:rPr>
                 <w:rFonts w:ascii="华文仿宋" w:eastAsia="华文仿宋" w:hAnsi="华文仿宋" w:hint="eastAsia"/>
-                <w:sz w:val="24"/>
-                <w:szCs w:val="24"/>
+                <w:szCs w:val="21"/>
               </w:rPr>
               <w:t>photo</w:t>
             </w:r>
             <w:r>
               <w:rPr>
                 <w:rFonts w:ascii="华文仿宋" w:eastAsia="华文仿宋" w:hAnsi="华文仿宋"/>
-                <w:sz w:val="24"/>
-                <w:szCs w:val="24"/>
-              </w:rPr>
-              <w:t>1</w:t>
-            </w:r>
-            <w:r>
-              <w:rPr>
-                <w:rFonts w:ascii="华文仿宋" w:eastAsia="华文仿宋" w:hAnsi="华文仿宋"/>
-                <w:sz w:val="24"/>
-                <w:szCs w:val="24"/>
-              </w:rPr>
-              <w:t>}}{{@</w:t>
-            </w:r>
-            <w:r>
-              <w:rPr>
-                <w:rFonts w:ascii="华文仿宋" w:eastAsia="华文仿宋" w:hAnsi="华文仿宋" w:hint="eastAsia"/>
-                <w:sz w:val="24"/>
-                <w:szCs w:val="24"/>
+                <w:szCs w:val="21"/>
+              </w:rPr>
+              <w:t>1}}{{@</w:t>
+            </w:r>
+            <w:r>
+              <w:rPr>
+                <w:rFonts w:ascii="华文仿宋" w:eastAsia="华文仿宋" w:hAnsi="华文仿宋" w:hint="eastAsia"/>
+                <w:szCs w:val="21"/>
               </w:rPr>
               <w:t>photo</w:t>
             </w:r>
             <w:r>
               <w:rPr>
                 <w:rFonts w:ascii="华文仿宋" w:eastAsia="华文仿宋" w:hAnsi="华文仿宋"/>
-                <w:sz w:val="24"/>
-                <w:szCs w:val="24"/>
-              </w:rPr>
-              <w:t>2</w:t>
-            </w:r>
-            <w:r>
-              <w:rPr>
-                <w:rFonts w:ascii="华文仿宋" w:eastAsia="华文仿宋" w:hAnsi="华文仿宋"/>
-                <w:sz w:val="24"/>
-                <w:szCs w:val="24"/>
-              </w:rPr>
-              <w:t>}}{{@</w:t>
-            </w:r>
-            <w:r>
-              <w:rPr>
-                <w:rFonts w:ascii="华文仿宋" w:eastAsia="华文仿宋" w:hAnsi="华文仿宋" w:hint="eastAsia"/>
-                <w:sz w:val="24"/>
-                <w:szCs w:val="24"/>
+                <w:szCs w:val="21"/>
+              </w:rPr>
+              <w:t>2}}{{@</w:t>
+            </w:r>
+            <w:r>
+              <w:rPr>
+                <w:rFonts w:ascii="华文仿宋" w:eastAsia="华文仿宋" w:hAnsi="华文仿宋" w:hint="eastAsia"/>
+                <w:szCs w:val="21"/>
               </w:rPr>
               <w:t>photo</w:t>
             </w:r>
             <w:r>
               <w:rPr>
                 <w:rFonts w:ascii="华文仿宋" w:eastAsia="华文仿宋" w:hAnsi="华文仿宋"/>
-                <w:sz w:val="24"/>
-                <w:szCs w:val="24"/>
-              </w:rPr>
-              <w:t>3</w:t>
-            </w:r>
-            <w:r>
-              <w:rPr>
-                <w:rFonts w:ascii="华文仿宋" w:eastAsia="华文仿宋" w:hAnsi="华文仿宋"/>
-                <w:sz w:val="24"/>
-                <w:szCs w:val="24"/>
-              </w:rPr>
-              <w:t>}}{{@</w:t>
-            </w:r>
-            <w:r>
-              <w:rPr>
-                <w:rFonts w:ascii="华文仿宋" w:eastAsia="华文仿宋" w:hAnsi="华文仿宋" w:hint="eastAsia"/>
-                <w:sz w:val="24"/>
-                <w:szCs w:val="24"/>
+                <w:szCs w:val="21"/>
+              </w:rPr>
+              <w:t>3}}{{@</w:t>
+            </w:r>
+            <w:r>
+              <w:rPr>
+                <w:rFonts w:ascii="华文仿宋" w:eastAsia="华文仿宋" w:hAnsi="华文仿宋" w:hint="eastAsia"/>
+                <w:szCs w:val="21"/>
               </w:rPr>
               <w:t>photo</w:t>
             </w:r>
             <w:r>
               <w:rPr>
                 <w:rFonts w:ascii="华文仿宋" w:eastAsia="华文仿宋" w:hAnsi="华文仿宋"/>
-                <w:sz w:val="24"/>
-                <w:szCs w:val="24"/>
-              </w:rPr>
-              <w:t>4</w:t>
-            </w:r>
-            <w:r>
-              <w:rPr>
-                <w:rFonts w:ascii="华文仿宋" w:eastAsia="华文仿宋" w:hAnsi="华文仿宋"/>
-                <w:sz w:val="24"/>
-                <w:szCs w:val="24"/>
-              </w:rPr>
-              <w:t>}}{{@</w:t>
-            </w:r>
-            <w:r>
-              <w:rPr>
-                <w:rFonts w:ascii="华文仿宋" w:eastAsia="华文仿宋" w:hAnsi="华文仿宋" w:hint="eastAsia"/>
-                <w:sz w:val="24"/>
-                <w:szCs w:val="24"/>
+                <w:szCs w:val="21"/>
+              </w:rPr>
+              <w:t>4}}{{@</w:t>
+            </w:r>
+            <w:r>
+              <w:rPr>
+                <w:rFonts w:ascii="华文仿宋" w:eastAsia="华文仿宋" w:hAnsi="华文仿宋" w:hint="eastAsia"/>
+                <w:szCs w:val="21"/>
               </w:rPr>
               <w:t>photo</w:t>
             </w:r>
             <w:r>
               <w:rPr>
                 <w:rFonts w:ascii="华文仿宋" w:eastAsia="华文仿宋" w:hAnsi="华文仿宋"/>
-                <w:sz w:val="24"/>
-                <w:szCs w:val="24"/>
-              </w:rPr>
-              <w:t>5</w:t>
-            </w:r>
-            <w:r>
-              <w:rPr>
-                <w:rFonts w:ascii="华文仿宋" w:eastAsia="华文仿宋" w:hAnsi="华文仿宋"/>
-                <w:sz w:val="24"/>
-                <w:szCs w:val="24"/>
-              </w:rPr>
-              <w:t>}}{{@</w:t>
-            </w:r>
-            <w:r>
-              <w:rPr>
-                <w:rFonts w:ascii="华文仿宋" w:eastAsia="华文仿宋" w:hAnsi="华文仿宋" w:hint="eastAsia"/>
-                <w:sz w:val="24"/>
-                <w:szCs w:val="24"/>
+                <w:szCs w:val="21"/>
+              </w:rPr>
+              <w:t>5}}{{@</w:t>
+            </w:r>
+            <w:r>
+              <w:rPr>
+                <w:rFonts w:ascii="华文仿宋" w:eastAsia="华文仿宋" w:hAnsi="华文仿宋" w:hint="eastAsia"/>
+                <w:szCs w:val="21"/>
               </w:rPr>
               <w:t>photo</w:t>
             </w:r>
             <w:r>
               <w:rPr>
                 <w:rFonts w:ascii="华文仿宋" w:eastAsia="华文仿宋" w:hAnsi="华文仿宋"/>
-                <w:sz w:val="24"/>
-                <w:szCs w:val="24"/>
-              </w:rPr>
-              <w:t>6</w:t>
-            </w:r>
-            <w:r>
-              <w:rPr>
-                <w:rFonts w:ascii="华文仿宋" w:eastAsia="华文仿宋" w:hAnsi="华文仿宋"/>
-                <w:sz w:val="24"/>
-                <w:szCs w:val="24"/>
-              </w:rPr>
-              <w:t>}}{{@</w:t>
-            </w:r>
-            <w:r>
-              <w:rPr>
-                <w:rFonts w:ascii="华文仿宋" w:eastAsia="华文仿宋" w:hAnsi="华文仿宋" w:hint="eastAsia"/>
-                <w:sz w:val="24"/>
-                <w:szCs w:val="24"/>
+                <w:szCs w:val="21"/>
+              </w:rPr>
+              <w:t>6}}{{@</w:t>
+            </w:r>
+            <w:r>
+              <w:rPr>
+                <w:rFonts w:ascii="华文仿宋" w:eastAsia="华文仿宋" w:hAnsi="华文仿宋" w:hint="eastAsia"/>
+                <w:szCs w:val="21"/>
               </w:rPr>
               <w:t>photo</w:t>
             </w:r>
             <w:r>
               <w:rPr>
                 <w:rFonts w:ascii="华文仿宋" w:eastAsia="华文仿宋" w:hAnsi="华文仿宋"/>
-                <w:sz w:val="24"/>
-                <w:szCs w:val="24"/>
-              </w:rPr>
-              <w:t>7</w:t>
-            </w:r>
-            <w:r>
-              <w:rPr>
-                <w:rFonts w:ascii="华文仿宋" w:eastAsia="华文仿宋" w:hAnsi="华文仿宋"/>
-                <w:sz w:val="24"/>
-                <w:szCs w:val="24"/>
-              </w:rPr>
-              <w:t>}}{{@</w:t>
-            </w:r>
-            <w:r>
-              <w:rPr>
-                <w:rFonts w:ascii="华文仿宋" w:eastAsia="华文仿宋" w:hAnsi="华文仿宋" w:hint="eastAsia"/>
-                <w:sz w:val="24"/>
-                <w:szCs w:val="24"/>
+                <w:szCs w:val="21"/>
+              </w:rPr>
+              <w:t>7}}{{@</w:t>
+            </w:r>
+            <w:r>
+              <w:rPr>
+                <w:rFonts w:ascii="华文仿宋" w:eastAsia="华文仿宋" w:hAnsi="华文仿宋" w:hint="eastAsia"/>
+                <w:szCs w:val="21"/>
               </w:rPr>
               <w:t>photo</w:t>
             </w:r>
             <w:r>
               <w:rPr>
                 <w:rFonts w:ascii="华文仿宋" w:eastAsia="华文仿宋" w:hAnsi="华文仿宋"/>
-                <w:sz w:val="24"/>
-                <w:szCs w:val="24"/>
-              </w:rPr>
-              <w:t>8</w:t>
-            </w:r>
-            <w:r>
-              <w:rPr>
-                <w:rFonts w:ascii="华文仿宋" w:eastAsia="华文仿宋" w:hAnsi="华文仿宋"/>
-                <w:sz w:val="24"/>
-                <w:szCs w:val="24"/>
-              </w:rPr>
-              <w:t>}}{{@</w:t>
-            </w:r>
-            <w:r>
-              <w:rPr>
-                <w:rFonts w:ascii="华文仿宋" w:eastAsia="华文仿宋" w:hAnsi="华文仿宋" w:hint="eastAsia"/>
-                <w:sz w:val="24"/>
-                <w:szCs w:val="24"/>
+                <w:szCs w:val="21"/>
+              </w:rPr>
+              <w:t>8}}{{@</w:t>
+            </w:r>
+            <w:r>
+              <w:rPr>
+                <w:rFonts w:ascii="华文仿宋" w:eastAsia="华文仿宋" w:hAnsi="华文仿宋" w:hint="eastAsia"/>
+                <w:szCs w:val="21"/>
               </w:rPr>
               <w:t>photo</w:t>
             </w:r>
             <w:r>
               <w:rPr>
                 <w:rFonts w:ascii="华文仿宋" w:eastAsia="华文仿宋" w:hAnsi="华文仿宋"/>
-                <w:sz w:val="24"/>
-                <w:szCs w:val="24"/>
-              </w:rPr>
-              <w:t>9</w:t>
-            </w:r>
-            <w:r>
-              <w:rPr>
-                <w:rFonts w:ascii="华文仿宋" w:eastAsia="华文仿宋" w:hAnsi="华文仿宋"/>
-                <w:sz w:val="24"/>
-                <w:szCs w:val="24"/>
-              </w:rPr>
-              <w:t>}}{{@</w:t>
-            </w:r>
-            <w:r>
-              <w:rPr>
-                <w:rFonts w:ascii="华文仿宋" w:eastAsia="华文仿宋" w:hAnsi="华文仿宋" w:hint="eastAsia"/>
-                <w:sz w:val="24"/>
-                <w:szCs w:val="24"/>
+                <w:szCs w:val="21"/>
+              </w:rPr>
+              <w:t>9}}{{@</w:t>
+            </w:r>
+            <w:r>
+              <w:rPr>
+                <w:rFonts w:ascii="华文仿宋" w:eastAsia="华文仿宋" w:hAnsi="华文仿宋" w:hint="eastAsia"/>
+                <w:szCs w:val="21"/>
               </w:rPr>
               <w:t>photo</w:t>
             </w:r>
             <w:r>
               <w:rPr>
                 <w:rFonts w:ascii="华文仿宋" w:eastAsia="华文仿宋" w:hAnsi="华文仿宋"/>
-                <w:sz w:val="24"/>
-                <w:szCs w:val="24"/>
-              </w:rPr>
-              <w:t>10</w:t>
-            </w:r>
-            <w:r>
-              <w:rPr>
-                <w:rFonts w:ascii="华文仿宋" w:eastAsia="华文仿宋" w:hAnsi="华文仿宋"/>
-                <w:sz w:val="24"/>
-                <w:szCs w:val="24"/>
-              </w:rPr>
-              <w:t>}}</w:t>
+                <w:szCs w:val="21"/>
+              </w:rPr>
+              <w:t>10}}</w:t>
             </w:r>
           </w:p>
         </w:tc>
